--- a/Research Outline.docx
+++ b/Research Outline.docx
@@ -1,6 +1,6 @@
 
 <file path=word/document.xml><?xml version="1.0" encoding="utf-8"?>
-<w:document xmlns:wpc="http://schemas.microsoft.com/office/word/2010/wordprocessingCanvas" xmlns:mc="http://schemas.openxmlformats.org/markup-compatibility/2006" xmlns:o="urn:schemas-microsoft-com:office:office" xmlns:r="http://schemas.openxmlformats.org/officeDocument/2006/relationships" xmlns:m="http://schemas.openxmlformats.org/officeDocument/2006/math" xmlns:v="urn:schemas-microsoft-com:vml" xmlns:wp14="http://schemas.microsoft.com/office/word/2010/wordprocessingDrawing" xmlns:wp="http://schemas.openxmlformats.org/drawingml/2006/wordprocessingDrawing" xmlns:w10="urn:schemas-microsoft-com:office:word" xmlns:w="http://schemas.openxmlformats.org/wordprocessingml/2006/main" xmlns:w14="http://schemas.microsoft.com/office/word/2010/wordml" xmlns:w15="http://schemas.microsoft.com/office/word/2012/wordml" xmlns:wpg="http://schemas.microsoft.com/office/word/2010/wordprocessingGroup" xmlns:wpi="http://schemas.microsoft.com/office/word/2010/wordprocessingInk" xmlns:wne="http://schemas.microsoft.com/office/word/2006/wordml" xmlns:wps="http://schemas.microsoft.com/office/word/2010/wordprocessingShape">
+<w:document xmlns:wpc="http://schemas.microsoft.com/office/word/2010/wordprocessingCanvas" xmlns:cx="http://schemas.microsoft.com/office/drawing/2014/chartex" xmlns:cx1="http://schemas.microsoft.com/office/drawing/2015/9/8/chartex" xmlns:cx2="http://schemas.microsoft.com/office/drawing/2015/10/21/chartex" xmlns:cx3="http://schemas.microsoft.com/office/drawing/2016/5/9/chartex" xmlns:cx4="http://schemas.microsoft.com/office/drawing/2016/5/10/chartex" xmlns:cx5="http://schemas.microsoft.com/office/drawing/2016/5/11/chartex" xmlns:cx6="http://schemas.microsoft.com/office/drawing/2016/5/12/chartex" xmlns:cx7="http://schemas.microsoft.com/office/drawing/2016/5/13/chartex" xmlns:cx8="http://schemas.microsoft.com/office/drawing/2016/5/14/chartex" xmlns:mc="http://schemas.openxmlformats.org/markup-compatibility/2006" xmlns:aink="http://schemas.microsoft.com/office/drawing/2016/ink" xmlns:am3d="http://schemas.microsoft.com/office/drawing/2017/model3d" xmlns:o="urn:schemas-microsoft-com:office:office" xmlns:oel="http://schemas.microsoft.com/office/2019/extlst" xmlns:r="http://schemas.openxmlformats.org/officeDocument/2006/relationships" xmlns:m="http://schemas.openxmlformats.org/officeDocument/2006/math" xmlns:v="urn:schemas-microsoft-com:vml" xmlns:wp14="http://schemas.microsoft.com/office/word/2010/wordprocessingDrawing" xmlns:wp="http://schemas.openxmlformats.org/drawingml/2006/wordprocessingDrawing" xmlns:w10="urn:schemas-microsoft-com:office:word" xmlns:w="http://schemas.openxmlformats.org/wordprocessingml/2006/main" xmlns:w14="http://schemas.microsoft.com/office/word/2010/wordml" xmlns:w15="http://schemas.microsoft.com/office/word/2012/wordml" xmlns:w16cex="http://schemas.microsoft.com/office/word/2018/wordml/cex" xmlns:w16cid="http://schemas.microsoft.com/office/word/2016/wordml/cid" xmlns:w16="http://schemas.microsoft.com/office/word/2018/wordml" xmlns:w16du="http://schemas.microsoft.com/office/word/2023/wordml/word16du" xmlns:w16sdtdh="http://schemas.microsoft.com/office/word/2020/wordml/sdtdatahash" xmlns:w16sdtfl="http://schemas.microsoft.com/office/word/2024/wordml/sdtformatlock" xmlns:w16se="http://schemas.microsoft.com/office/word/2015/wordml/symex" xmlns:wpg="http://schemas.microsoft.com/office/word/2010/wordprocessingGroup" xmlns:wpi="http://schemas.microsoft.com/office/word/2010/wordprocessingInk" xmlns:wne="http://schemas.microsoft.com/office/word/2006/wordml" xmlns:wps="http://schemas.microsoft.com/office/word/2010/wordprocessingShape" mc:Ignorable="w14 w15 w16se w16cid w16 w16cex w16sdtdh w16sdtfl w16du wp14">
   <w:body>
     <w:p>
       <w:pPr>
@@ -43,8 +43,6 @@
       </w:r>
       <w:r>
         <w:br/>
-      </w:r>
-      <w:r>
         <w:t>Extending to two time points enables estimation of change rates and time×group interactions, which are crucial to evaluate whether segmental bioimpedance declines differ in CN→MCI compared with Stable CN.​</w:t>
       </w:r>
     </w:p>
@@ -117,8 +115,6 @@
       </w:r>
       <w:r>
         <w:br/>
-      </w:r>
-      <w:r>
         <w:t>Group classification uses all available follow-up to assign Stable CN (CN→CN) or CN→MCI, while baseline descriptive tables use only each participant’s first examination to avoid time-mixing in Phase 2.​</w:t>
       </w:r>
     </w:p>
@@ -143,8 +139,6 @@
       </w:r>
       <w:r>
         <w:br/>
-      </w:r>
-      <w:r>
         <w:t>Exclusion: measurement errors flagged in prior pipelines (e.g., impedance consistency checks), non-plausible outliers detected via scripted criteria, and records with unresolved missingness for primary variables after defined imputation strategy.​</w:t>
       </w:r>
     </w:p>
@@ -165,12 +159,11 @@
     </w:p>
     <w:p>
       <w:r>
+        <w:lastRenderedPageBreak/>
         <w:t>Groups derive from Group and COGNITIVESTAT/COGNITIVESTAT-like fields and longitudinal transitions (e.g., CN at baseline to MCI at follow-up), supported by transitstatus and elapsed/examination_count.​</w:t>
       </w:r>
       <w:r>
         <w:br/>
-      </w:r>
-      <w:r>
         <w:t>Time is modeled as elapsed years from baseline using elapsed or reconstructed from dates, with trajectories estimated per participant across the two visits.​</w:t>
       </w:r>
     </w:p>
@@ -195,8 +188,6 @@
       </w:r>
       <w:r>
         <w:br/>
-      </w:r>
-      <w:r>
         <w:t>Variable naming harmonization will reference Dieu Ni’s R script conventions for segmental derivations and composite measures to ensure consistency with prior lab outputs.​</w:t>
       </w:r>
     </w:p>
@@ -223,7 +214,25 @@
         </w:numPr>
       </w:pPr>
       <w:r>
-        <w:t>Primary bioimpedance predictors: R_lower, Xc_lower, PA_lower, ECW_ICW_lower, Water_Lean_lower; parallel upper-extremity measures (R_upper, Xc_upper, PA_upper, ECW_ICW_upper, Water_Lean_upper) for comparison and specificity.​</w:t>
+        <w:t>Primary bioimpedance predictors: R_lower, Xc_lower, PA_lower, ECW_ICW_lower, Water_Lean_lower;</w:t>
+      </w:r>
+      <w:r>
+        <w:rPr>
+          <w:lang w:val="en-US"/>
+        </w:rPr>
+        <w:t xml:space="preserve"> </w:t>
+      </w:r>
+      <w:r>
+        <w:t>R/H_upper, R/H_lower, Xc/H_upper, Xc/H_lower</w:t>
+      </w:r>
+      <w:r>
+        <w:rPr>
+          <w:lang w:val="en-US"/>
+        </w:rPr>
+        <w:t>;</w:t>
+      </w:r>
+      <w:r>
+        <w:t xml:space="preserve"> parallel upper-extremity measures (R_upper, Xc_upper, PA_upper, ECW_ICW_upper, Water_Lean_upper) for comparison and specificity.​</w:t>
       </w:r>
     </w:p>
     <w:p>
@@ -234,7 +243,7 @@
         </w:numPr>
       </w:pPr>
       <w:r>
-        <w:t>Whole-body composition and ratios: height, weight, BMI, WHR (whr), PBCM (pbcm), PBF (pbf), BMR (bmr), ECW/TCW (ecw_tcw), TBW/FFM (tbw_ffm) to contextualize hydration and body composition.​</w:t>
+        <w:t>Whole-body composition and ratios: height, weight, BMI, WHR (whr), PBCM (pbcm), PBF (pbf), BMR (bmr), ECW/TCW (ecw_tcw), TBW/FFM (tbw_ffm)</w:t>
       </w:r>
     </w:p>
     <w:p>
@@ -245,7 +254,7 @@
         </w:numPr>
       </w:pPr>
       <w:r>
-        <w:t>Cognition: K-MMSE (MMSE) and SNSB domains (snsbattention, snsblanguage, snsbvisuospatial, snsbmemory, snsbfrontal) for baseline context and exploratory links with bioimpedance.​</w:t>
+        <w:t xml:space="preserve"> to contextualize hydration and body composition.​</w:t>
       </w:r>
     </w:p>
     <w:p>
@@ -256,6 +265,17 @@
         </w:numPr>
       </w:pPr>
       <w:r>
+        <w:t>Cognition: K-MMSE (MMSE) and SNSB domains (snsbattention, snsblanguage, snsbvisuospatial, snsbmemory, snsbfrontal) for baseline context and exploratory links with bioimpedance.​</w:t>
+      </w:r>
+    </w:p>
+    <w:p>
+      <w:pPr>
+        <w:numPr>
+          <w:ilvl w:val="0"/>
+          <w:numId w:val="2"/>
+        </w:numPr>
+      </w:pPr>
+      <w:r>
         <w:t>Covariates: age, SEX, EDUYR, GDS, blood pressure, and medication indicators (antihypertensive, diabetes, antihyperlipidemic, heart, kidney) given fluid/metabolic relevance to impedance.​</w:t>
       </w:r>
     </w:p>
@@ -281,7 +301,7 @@
       <m:oMath>
         <m:r>
           <m:rPr>
-            <m:nor m:val="1"/>
+            <m:nor/>
           </m:rPr>
           <m:t>PA</m:t>
         </m:r>
@@ -308,7 +328,7 @@
         </m:r>
         <m:r>
           <m:rPr>
-            <m:nor m:val="1"/>
+            <m:nor/>
           </m:rPr>
           <m:t>Xc</m:t>
         </m:r>
@@ -323,7 +343,7 @@
         </m:r>
         <m:r>
           <m:rPr>
-            <m:nor m:val="1"/>
+            <m:nor/>
           </m:rPr>
           <m:t>R</m:t>
         </m:r>
@@ -354,14 +374,12 @@
       </w:r>
       <w:r>
         <w:br/>
-      </w:r>
-      <w:r>
         <w:t>ECW/ICW is computed as </w:t>
       </w:r>
       <m:oMath>
         <m:r>
           <m:rPr>
-            <m:nor m:val="1"/>
+            <m:nor/>
           </m:rPr>
           <m:t>ECW</m:t>
         </m:r>
@@ -382,7 +400,7 @@
         </m:r>
         <m:r>
           <m:rPr>
-            <m:nor m:val="1"/>
+            <m:nor/>
           </m:rPr>
           <m:t>ECW</m:t>
         </m:r>
@@ -414,12 +432,11 @@
     </w:p>
     <w:p>
       <w:r>
+        <w:lastRenderedPageBreak/>
         <w:t>Follow Dieu Ni’s multi-step QC: impedance monotonicity checks across frequencies, derived R from Z and Xc, exclusion lists for measurement anomalies, and age filters, adapted to the current two-visit longitudinal structure.​</w:t>
       </w:r>
       <w:r>
         <w:br/>
-      </w:r>
-      <w:r>
         <w:t>Standardize continuous variables for modeling convenience where appropriate (scale) and retain raw-unit reporting in tables and figures for clinical interpretability.​</w:t>
       </w:r>
     </w:p>
@@ -444,8 +461,6 @@
       </w:r>
       <w:r>
         <w:br/>
-      </w:r>
-      <w:r>
         <w:t>For bioimpedance or key covariates, prefer complete-case for primary analyses with sensitivity imputation if missingness is minimal and plausibly at random, reflecting the prior workflow choices.​</w:t>
       </w:r>
     </w:p>
@@ -465,266 +480,188 @@
       </w:r>
     </w:p>
     <w:p>
-      <w:pPr>
-        <w:ind w:firstLine="0"/>
-        <w:shd w:val="clear" w:color="auto" w:fill="auto"/>
-      </w:pPr>
       <w:r>
         <w:t>Table 1 (baseline): age, SEX, EDUYR, GDS, visit_count summary, K-MMSE, and SNSB domains by group using mean (SD)/median (IQR), chi-square/Fisher’s for categorical, and Welch</w:t>
       </w:r>
       <w:r>
         <w:rPr>
           <w:lang w:val="en-US"/>
-          <w:rtl w:val="off"/>
         </w:rPr>
         <w:t>’s t-test (</w:t>
       </w:r>
       <w:r>
         <w:rPr>
-          <w:caps w:val="off"/>
           <w:rFonts w:ascii="fkGroteskNeue" w:eastAsia="fkGroteskNeue" w:hAnsi="fkGroteskNeue" w:cs="fkGroteskNeue"/>
-          <w:b w:val="0"/>
-          <w:i w:val="0"/>
-          <w:sz w:val="24"/>
         </w:rPr>
         <w:t>if the variable is approximately normally</w:t>
       </w:r>
       <w:r>
         <w:rPr>
-          <w:caps w:val="off"/>
+          <w:rFonts w:ascii="fkGroteskNeue" w:eastAsia="fkGroteskNeue" w:hAnsi="fkGroteskNeue" w:cs="fkGroteskNeue"/>
           <w:lang w:val="en-US"/>
+        </w:rPr>
+        <w:t xml:space="preserve"> </w:t>
+      </w:r>
+      <w:r>
+        <w:rPr>
           <w:rFonts w:ascii="fkGroteskNeue" w:eastAsia="fkGroteskNeue" w:hAnsi="fkGroteskNeue" w:cs="fkGroteskNeue"/>
-          <w:b w:val="0"/>
-          <w:i w:val="0"/>
-          <w:sz w:val="24"/>
-          <w:rtl w:val="off"/>
-        </w:rPr>
+        </w:rPr>
+        <w:t>distributed</w:t>
+      </w:r>
+      <w:r>
+        <w:rPr>
+          <w:lang w:val="en-US"/>
+        </w:rPr>
+        <w:t>)</w:t>
+      </w:r>
+      <w:r>
+        <w:t>/Mann–Whitney</w:t>
+      </w:r>
+      <w:r>
+        <w:rPr>
+          <w:lang w:val="en-US"/>
+        </w:rPr>
+        <w:t xml:space="preserve"> U-test</w:t>
+      </w:r>
+      <w:r>
         <w:t xml:space="preserve"> </w:t>
       </w:r>
       <w:r>
         <w:rPr>
-          <w:caps w:val="off"/>
+          <w:lang w:val="en-US"/>
+        </w:rPr>
+        <w:t>(</w:t>
+      </w:r>
+      <w:r>
+        <w:rPr>
           <w:rFonts w:ascii="fkGroteskNeue" w:eastAsia="fkGroteskNeue" w:hAnsi="fkGroteskNeue" w:cs="fkGroteskNeue"/>
-          <w:b w:val="0"/>
-          <w:i w:val="0"/>
-          <w:sz w:val="24"/>
-        </w:rPr>
-        <w:t>distributed</w:t>
+        </w:rPr>
+        <w:t>if distributions are skewed or non-normal</w:t>
       </w:r>
       <w:r>
         <w:rPr>
           <w:lang w:val="en-US"/>
-          <w:rtl w:val="off"/>
-        </w:rPr>
-        <w:t>)</w:t>
-      </w:r>
-      <w:r>
-        <w:t>/Mann–Whitney</w:t>
+        </w:rPr>
+        <w:t xml:space="preserve">) </w:t>
+      </w:r>
+      <w:r>
+        <w:t>as needed, reported with exact p-values and standardized mean differences.​</w:t>
+      </w:r>
+    </w:p>
+    <w:p>
+      <w:r>
+        <w:t>Table 2 (baseline): anthropometry and whole-body composition (height, weight, BMI, whr, pbcm, pbf, bmr, ecw_tcw, tbw_ffm) by group.​</w:t>
       </w:r>
       <w:r>
         <w:rPr>
           <w:lang w:val="en-US"/>
-          <w:rtl w:val="off"/>
-        </w:rPr>
-        <w:t xml:space="preserve"> U-test</w:t>
-      </w:r>
-      <w:r>
+        </w:rPr>
         <w:t xml:space="preserve"> </w:t>
       </w:r>
       <w:r>
         <w:rPr>
+          <w:rFonts w:ascii="fkGroteskNeue" w:eastAsia="fkGroteskNeue" w:hAnsi="fkGroteskNeue" w:cs="fkGroteskNeue"/>
+        </w:rPr>
+        <w:t>For adjusted comparisons controlling for covariates (age, sex, education):</w:t>
+      </w:r>
+      <w:r>
+        <w:rPr>
+          <w:rFonts w:ascii="fkGroteskNeue" w:eastAsia="fkGroteskNeue" w:hAnsi="fkGroteskNeue" w:cs="fkGroteskNeue"/>
+        </w:rPr>
+        <w:br/>
+        <w:t>Use</w:t>
+      </w:r>
+      <w:r>
+        <w:rPr>
+          <w:rFonts w:ascii="fkGroteskNeue" w:eastAsia="fkGroteskNeue" w:hAnsi="fkGroteskNeue" w:cs="fkGroteskNeue"/>
           <w:lang w:val="en-US"/>
-          <w:rtl w:val="off"/>
-        </w:rPr>
-        <w:t>(</w:t>
-      </w:r>
-      <w:r>
-        <w:rPr>
-          <w:caps w:val="off"/>
+        </w:rPr>
+        <w:t xml:space="preserve"> </w:t>
+      </w:r>
+      <w:r>
+        <w:rPr>
           <w:rFonts w:ascii="fkGroteskNeue" w:eastAsia="fkGroteskNeue" w:hAnsi="fkGroteskNeue" w:cs="fkGroteskNeue"/>
-          <w:b w:val="0"/>
-          <w:i w:val="0"/>
-          <w:sz w:val="24"/>
-        </w:rPr>
-        <w:t>if distributions are skewed or non-normal</w:t>
-      </w:r>
-      <w:r>
-        <w:rPr>
+        </w:rPr>
+        <w:t>ANCOVA (linear regression model)</w:t>
+      </w:r>
+      <w:r>
+        <w:rPr>
+          <w:rFonts w:ascii="fkGroteskNeue" w:eastAsia="fkGroteskNeue" w:hAnsi="fkGroteskNeue" w:cs="fkGroteskNeue"/>
           <w:lang w:val="en-US"/>
-          <w:rtl w:val="off"/>
-        </w:rPr>
-        <w:t xml:space="preserve">) </w:t>
-      </w:r>
-      <w:r>
-        <w:t>as needed, reported with exact p-values and standardized mean differences.​</w:t>
-      </w:r>
-    </w:p>
-    <w:p>
-      <w:pPr>
-        <w:ind w:firstLine="0"/>
-        <w:shd w:val="clear" w:color="auto" w:fill="auto"/>
-      </w:pPr>
-      <w:r>
-        <w:t>Table 2 (baseline): anthropometry and whole-body composition (height, weight, BMI, whr, pbcm, pbf, bmr, ecw_tcw, tbw_ffm) by group with the same statistical conventions and device/ratio footnotes.​</w:t>
+        </w:rPr>
+        <w:t xml:space="preserve"> </w:t>
+      </w:r>
+      <w:r>
+        <w:rPr>
+          <w:rFonts w:ascii="fkGroteskNeue" w:eastAsia="fkGroteskNeue" w:hAnsi="fkGroteskNeue" w:cs="fkGroteskNeue"/>
+        </w:rPr>
+        <w:t>with Group as main predictor and covariates included.</w:t>
+      </w:r>
+    </w:p>
+    <w:p>
+      <w:r>
+        <w:t>Table 3 (baseline): segmental variables (ECW_ICW_upper/lower, Water_Lean_upper/lower, R_upper/lower, Xc_upper/lower, PA_upper/lower</w:t>
       </w:r>
       <w:r>
         <w:rPr>
           <w:lang w:val="en-US"/>
-          <w:rtl w:val="off"/>
+        </w:rPr>
+        <w:t xml:space="preserve">, </w:t>
+      </w:r>
+      <w:r>
+        <w:t>R/H_upper, R/H_lower, Xc/H_upper, Xc/H_lower</w:t>
+      </w:r>
+      <w:r>
+        <w:t>) highlighting lower-extremity measures and including units (Ω for R/Xc, degrees for PA).​</w:t>
+      </w:r>
+      <w:r>
+        <w:rPr>
+          <w:lang w:val="en-US"/>
         </w:rPr>
         <w:t xml:space="preserve"> </w:t>
       </w:r>
       <w:r>
         <w:rPr>
-          <w:caps w:val="off"/>
           <w:rFonts w:ascii="fkGroteskNeue" w:eastAsia="fkGroteskNeue" w:hAnsi="fkGroteskNeue" w:cs="fkGroteskNeue"/>
-          <w:b w:val="0"/>
-          <w:i w:val="0"/>
-          <w:sz w:val="24"/>
-        </w:rPr>
-        <w:t>For adjusted comparisons controlling for covariates (age, sex, education):</w:t>
-      </w:r>
-      <w:r>
-        <w:rPr>
-          <w:caps w:val="off"/>
+        </w:rPr>
+        <w:t>For adjusted comparisons controlling for covariates (age, sex, education)</w:t>
+      </w:r>
+      <w:r>
+        <w:rPr>
           <w:rFonts w:ascii="fkGroteskNeue" w:eastAsia="fkGroteskNeue" w:hAnsi="fkGroteskNeue" w:cs="fkGroteskNeue"/>
-          <w:b w:val="0"/>
-          <w:i w:val="0"/>
-          <w:sz w:val="24"/>
-        </w:rPr>
-        <w:br/>
-      </w:r>
-      <w:r>
-        <w:rPr>
-          <w:caps w:val="off"/>
+          <w:lang w:val="en-US"/>
+        </w:rPr>
+        <w:t xml:space="preserve">, </w:t>
+      </w:r>
+      <w:r>
+        <w:rPr>
           <w:rFonts w:ascii="fkGroteskNeue" w:eastAsia="fkGroteskNeue" w:hAnsi="fkGroteskNeue" w:cs="fkGroteskNeue"/>
-          <w:b w:val="0"/>
-          <w:i w:val="0"/>
-          <w:sz w:val="24"/>
         </w:rPr>
         <w:t>Use</w:t>
       </w:r>
       <w:r>
         <w:rPr>
-          <w:caps w:val="off"/>
+          <w:rFonts w:ascii="fkGroteskNeue" w:eastAsia="fkGroteskNeue" w:hAnsi="fkGroteskNeue" w:cs="fkGroteskNeue"/>
           <w:lang w:val="en-US"/>
+        </w:rPr>
+        <w:t xml:space="preserve"> </w:t>
+      </w:r>
+      <w:r>
+        <w:rPr>
           <w:rFonts w:ascii="fkGroteskNeue" w:eastAsia="fkGroteskNeue" w:hAnsi="fkGroteskNeue" w:cs="fkGroteskNeue"/>
-          <w:b w:val="0"/>
-          <w:i w:val="0"/>
-          <w:sz w:val="24"/>
-          <w:rtl w:val="off"/>
+        </w:rPr>
+        <w:t>ANCOVA (linear regression)</w:t>
+      </w:r>
+      <w:r>
+        <w:rPr>
+          <w:rFonts w:ascii="fkGroteskNeue" w:eastAsia="fkGroteskNeue" w:hAnsi="fkGroteskNeue" w:cs="fkGroteskNeue"/>
+          <w:lang w:val="en-US"/>
         </w:rPr>
         <w:t xml:space="preserve"> </w:t>
       </w:r>
       <w:r>
         <w:rPr>
-          <w:caps w:val="off"/>
           <w:rFonts w:ascii="fkGroteskNeue" w:eastAsia="fkGroteskNeue" w:hAnsi="fkGroteskNeue" w:cs="fkGroteskNeue"/>
-          <w:b w:val="0"/>
-          <w:i w:val="0"/>
-          <w:sz w:val="24"/>
-        </w:rPr>
-        <w:t>ANCOVA (linear regression model)</w:t>
-      </w:r>
-      <w:r>
-        <w:rPr>
-          <w:caps w:val="off"/>
-          <w:rFonts w:ascii="fkGroteskNeue" w:eastAsia="fkGroteskNeue" w:hAnsi="fkGroteskNeue" w:cs="fkGroteskNeue"/>
-          <w:b w:val="0"/>
-          <w:i w:val="0"/>
-          <w:sz w:val="24"/>
-        </w:rPr>
-        <w:t>with Group as main predictor and covariates included.</w:t>
-      </w:r>
-    </w:p>
-    <w:p>
-      <w:pPr>
-        <w:ind w:firstLine="0"/>
-        <w:shd w:val="clear" w:color="auto" w:fill="auto"/>
-      </w:pPr>
-      <w:r>
-        <w:t>Table 3 (baseline): segmental variables (ECW_ICW_upper/lower, Water_Lean_upper/lower, R_upper/lower, Xc_upper/lower, PA_upper/lower) highlighting lower-extremity measures and including units (Ω for R/Xc, degrees for PA).​</w:t>
-      </w:r>
-      <w:r>
-        <w:rPr>
-          <w:lang w:val="en-US"/>
-          <w:rtl w:val="off"/>
-        </w:rPr>
-        <w:t xml:space="preserve"> </w:t>
-      </w:r>
-      <w:r>
-        <w:rPr>
-          <w:caps w:val="off"/>
-          <w:rFonts w:ascii="fkGroteskNeue" w:eastAsia="fkGroteskNeue" w:hAnsi="fkGroteskNeue" w:cs="fkGroteskNeue"/>
-          <w:b w:val="0"/>
-          <w:i w:val="0"/>
-          <w:sz w:val="24"/>
-        </w:rPr>
-        <w:t>For adjusted comparisons controlling for covariates (age, sex, education)</w:t>
-      </w:r>
-      <w:r>
-        <w:rPr>
-          <w:caps w:val="off"/>
-          <w:lang w:val="en-US"/>
-          <w:rFonts w:ascii="fkGroteskNeue" w:eastAsia="fkGroteskNeue" w:hAnsi="fkGroteskNeue" w:cs="fkGroteskNeue"/>
-          <w:b w:val="0"/>
-          <w:i w:val="0"/>
-          <w:sz w:val="24"/>
-          <w:rtl w:val="off"/>
-        </w:rPr>
-        <w:t xml:space="preserve">, </w:t>
-      </w:r>
-      <w:r>
-        <w:rPr>
-          <w:caps w:val="off"/>
-          <w:rFonts w:ascii="fkGroteskNeue" w:eastAsia="fkGroteskNeue" w:hAnsi="fkGroteskNeue" w:cs="fkGroteskNeue"/>
-          <w:b w:val="0"/>
-          <w:i w:val="0"/>
-          <w:sz w:val="24"/>
-        </w:rPr>
-        <w:t>Use</w:t>
-      </w:r>
-      <w:r>
-        <w:rPr>
-          <w:caps w:val="off"/>
-          <w:lang w:val="en-US"/>
-          <w:rFonts w:ascii="fkGroteskNeue" w:eastAsia="fkGroteskNeue" w:hAnsi="fkGroteskNeue" w:cs="fkGroteskNeue"/>
-          <w:b w:val="0"/>
-          <w:i w:val="0"/>
-          <w:sz w:val="24"/>
-          <w:rtl w:val="off"/>
-        </w:rPr>
-        <w:t xml:space="preserve"> </w:t>
-      </w:r>
-      <w:r>
-        <w:rPr>
-          <w:caps w:val="off"/>
-          <w:rFonts w:ascii="fkGroteskNeue" w:eastAsia="fkGroteskNeue" w:hAnsi="fkGroteskNeue" w:cs="fkGroteskNeue"/>
-          <w:b w:val="0"/>
-          <w:i w:val="0"/>
-          <w:sz w:val="24"/>
-        </w:rPr>
-        <w:t>ANCOVA (linear regression)</w:t>
-      </w:r>
-      <w:r>
-        <w:rPr>
-          <w:caps w:val="off"/>
-          <w:lang w:val="en-US"/>
-          <w:rFonts w:ascii="fkGroteskNeue" w:eastAsia="fkGroteskNeue" w:hAnsi="fkGroteskNeue" w:cs="fkGroteskNeue"/>
-          <w:b w:val="0"/>
-          <w:i w:val="0"/>
-          <w:sz w:val="24"/>
-          <w:rtl w:val="off"/>
-        </w:rPr>
-        <w:t xml:space="preserve"> </w:t>
-      </w:r>
-      <w:r>
-        <w:rPr>
-          <w:caps w:val="off"/>
-          <w:rFonts w:ascii="fkGroteskNeue" w:eastAsia="fkGroteskNeue" w:hAnsi="fkGroteskNeue" w:cs="fkGroteskNeue"/>
-          <w:b w:val="0"/>
-          <w:i w:val="0"/>
-          <w:sz w:val="24"/>
         </w:rPr>
         <w:t>models as with Table 2 to account for these covariates which influence bioimpedance measures.</w:t>
       </w:r>
@@ -838,7 +775,7 @@
         </m:sSub>
         <m:r>
           <m:rPr>
-            <m:nor m:val="1"/>
+            <m:nor/>
           </m:rPr>
           <m:t> </m:t>
         </m:r>
@@ -853,7 +790,7 @@
           <m:e>
             <m:r>
               <m:rPr>
-                <m:nor m:val="1"/>
+                <m:nor/>
               </m:rPr>
               <m:t>elapsed</m:t>
             </m:r>
@@ -900,7 +837,7 @@
         </m:sSub>
         <m:r>
           <m:rPr>
-            <m:nor m:val="1"/>
+            <m:nor/>
           </m:rPr>
           <m:t> </m:t>
         </m:r>
@@ -915,7 +852,7 @@
           <m:e>
             <m:r>
               <m:rPr>
-                <m:nor m:val="1"/>
+                <m:nor/>
               </m:rPr>
               <m:t>Group</m:t>
             </m:r>
@@ -962,7 +899,7 @@
         </m:sSub>
         <m:r>
           <m:rPr>
-            <m:nor m:val="1"/>
+            <m:nor/>
           </m:rPr>
           <m:t> </m:t>
         </m:r>
@@ -977,7 +914,7 @@
           <m:e>
             <m:r>
               <m:rPr>
-                <m:nor m:val="1"/>
+                <m:nor/>
               </m:rPr>
               <m:t>elapsed</m:t>
             </m:r>
@@ -1008,7 +945,7 @@
           <m:e>
             <m:r>
               <m:rPr>
-                <m:nor m:val="1"/>
+                <m:nor/>
               </m:rPr>
               <m:t>Group</m:t>
             </m:r>
@@ -1055,7 +992,7 @@
         </m:sSub>
         <m:r>
           <m:rPr>
-            <m:nor m:val="1"/>
+            <m:nor/>
           </m:rPr>
           <m:t> </m:t>
         </m:r>
@@ -1070,7 +1007,7 @@
           <m:e>
             <m:r>
               <m:rPr>
-                <m:nor m:val="1"/>
+                <m:nor/>
               </m:rPr>
               <m:t>Age</m:t>
             </m:r>
@@ -1117,7 +1054,7 @@
         </m:sSub>
         <m:r>
           <m:rPr>
-            <m:nor m:val="1"/>
+            <m:nor/>
           </m:rPr>
           <m:t> </m:t>
         </m:r>
@@ -1132,7 +1069,7 @@
           <m:e>
             <m:r>
               <m:rPr>
-                <m:nor m:val="1"/>
+                <m:nor/>
               </m:rPr>
               <m:t>Sex</m:t>
             </m:r>
@@ -1179,7 +1116,7 @@
         </m:sSub>
         <m:r>
           <m:rPr>
-            <m:nor m:val="1"/>
+            <m:nor/>
           </m:rPr>
           <m:t> </m:t>
         </m:r>
@@ -1194,7 +1131,7 @@
           <m:e>
             <m:r>
               <m:rPr>
-                <m:nor m:val="1"/>
+                <m:nor/>
               </m:rPr>
               <m:t>Education</m:t>
             </m:r>
@@ -1272,7 +1209,7 @@
         </m:sSub>
         <m:r>
           <m:rPr>
-            <m:nor m:val="1"/>
+            <m:nor/>
           </m:rPr>
           <m:t> </m:t>
         </m:r>
@@ -1287,7 +1224,7 @@
           <m:e>
             <m:r>
               <m:rPr>
-                <m:nor m:val="1"/>
+                <m:nor/>
               </m:rPr>
               <m:t>elapsed</m:t>
             </m:r>
@@ -1349,8 +1286,6 @@
       </w:r>
       <w:r>
         <w:br/>
-      </w:r>
-      <w:r>
         <w:t>The primary estimand is </w:t>
       </w:r>
       <m:oMath>
@@ -1396,6 +1331,7 @@
           <w:b/>
           <w:bCs/>
         </w:rPr>
+        <w:lastRenderedPageBreak/>
         <w:t>Secondary and exploratory analyses</w:t>
       </w:r>
     </w:p>
@@ -1546,8 +1482,6 @@
       </w:r>
       <w:r>
         <w:br/>
-      </w:r>
-      <w:r>
         <w:t>Ensure axis units mirror device outputs and annotate figures with sample sizes at each time, matching the prior lab presentation style for continuity.​</w:t>
       </w:r>
     </w:p>
@@ -1609,8 +1543,6 @@
       </w:r>
       <w:r>
         <w:br/>
-      </w:r>
-      <w:r>
         <w:t>All variable derivations (PA, ECW/ICW, Water_Lean, segmental averages) will be scripted with unit tests against a small validation subset to align with established transformations in the lab’s prior pipeline.​</w:t>
       </w:r>
     </w:p>
@@ -1626,6 +1558,7 @@
           <w:b/>
           <w:bCs/>
         </w:rPr>
+        <w:lastRenderedPageBreak/>
         <w:t>Ethics and data governance</w:t>
       </w:r>
     </w:p>
@@ -1635,8 +1568,6 @@
       </w:r>
       <w:r>
         <w:br/>
-      </w:r>
-      <w:r>
         <w:t>Data access, versioning, and analytic logs will be maintained to ensure auditability of inclusion criteria, exclusions, imputations, and model specifications.​</w:t>
       </w:r>
     </w:p>
@@ -1661,8 +1592,6 @@
       </w:r>
       <w:r>
         <w:br/>
-      </w:r>
-      <w:r>
         <w:t>Potential residual confounding by unmeasured comorbidities or hydration states remains, addressed partially through medication covariates, sensitivity analyses, and normalization strategies.​</w:t>
       </w:r>
     </w:p>
@@ -1720,12 +1649,22 @@
     </w:p>
     <w:p>
       <w:r>
-        <w:t>Lower-extremity set: R_lower, Xc_lower, PA_lower, ECW_ICW_lower, Water_Lean_lower; Upper-extremity parallels: R_upper, Xc_upper, PA_upper, ECW_ICW_upper, Water_Lean_upper, all derivable from your CSV columns per Dieu Ni’s transformations.​</w:t>
+        <w:t>Lower-extremity set: R_lower, Xc_lower, PA_lower, ECW_ICW_lower, Water_Lean_lower; Upper-extremity parallels: R_upper, Xc_upper, PA_upper, ECW_ICW_upper, Water_Lean_upper,</w:t>
+      </w:r>
+      <w:r>
+        <w:rPr>
+          <w:lang w:val="en-US"/>
+        </w:rPr>
+        <w:t xml:space="preserve"> </w:t>
+      </w:r>
+      <w:r>
+        <w:t>R/H_upper, R/H_lower, Xc/H_upper, Xc/H_lower</w:t>
+      </w:r>
+      <w:r>
+        <w:t xml:space="preserve"> all derivable from your CSV columns per Dieu Ni’s transformations.​</w:t>
       </w:r>
       <w:r>
         <w:br/>
-      </w:r>
-      <w:r>
         <w:t>Baseline covariates and cognition map to age, SEX, EDUYR, gds, MMSE, and SNSB domain columns in your CSV to ensure table reproducibility and model adjustment.​</w:t>
       </w:r>
     </w:p>
@@ -1750,8 +1689,6 @@
       </w:r>
       <w:r>
         <w:br/>
-      </w:r>
-      <w:r>
         <w:t>Report marginal/conditional R², fixed-effect estimates, and interaction term interpretation as the key indicator of differential progression in converters versus non-converters.</w:t>
       </w:r>
     </w:p>
@@ -1767,754 +1704,9 @@
 </file>
 
 <file path=word/numbering.xml><?xml version="1.0" encoding="utf-8"?>
-<w:numbering xmlns:ve="http://schemas.openxmlformats.org/markup-compatibility/2006" xmlns:o="urn:schemas-microsoft-com:office:office" xmlns:r="http://schemas.openxmlformats.org/officeDocument/2006/relationships" xmlns:m="http://schemas.openxmlformats.org/officeDocument/2006/math" xmlns:v="urn:schemas-microsoft-com:vml" xmlns:wp="http://schemas.openxmlformats.org/drawingml/2006/wordprocessingDrawing" xmlns:w10="urn:schemas-microsoft-com:office:word" xmlns:w="http://schemas.openxmlformats.org/wordprocessingml/2006/main" xmlns:w14="http://schemas.microsoft.com/office/word/2010/wordml" xmlns:wne="http://schemas.microsoft.com/office/word/2006/wordml">
-  <w:abstractNum w:abstractNumId="0">
-    <w:nsid w:val="4df336b6"/>
-    <w:multiLevelType w:val="multilevel"/>
-    <w:tmpl w:val="2b6e874c"/>
-    <w:lvl w:ilvl="0">
-      <w:start w:val="1"/>
-      <w:numFmt w:val="bullet"/>
-      <w:lvlText w:val=""/>
-      <w:lvlJc w:val="left"/>
-      <w:pPr>
-        <w:ind w:left="720" w:hanging="360"/>
-        <w:tabs>
-          <w:tab w:val="num" w:pos="720"/>
-        </w:tabs>
-      </w:pPr>
-      <w:rPr>
-        <w:rFonts w:ascii="Symbol" w:hAnsi="Symbol" w:hint="default"/>
-        <w:sz w:val="20"/>
-      </w:rPr>
-    </w:lvl>
-    <w:lvl w:ilvl="1" w:tentative="on">
-      <w:start w:val="1"/>
-      <w:numFmt w:val="bullet"/>
-      <w:lvlText w:val=""/>
-      <w:lvlJc w:val="left"/>
-      <w:pPr>
-        <w:ind w:left="1440" w:hanging="360"/>
-        <w:tabs>
-          <w:tab w:val="num" w:pos="1440"/>
-        </w:tabs>
-      </w:pPr>
-      <w:rPr>
-        <w:rFonts w:ascii="Symbol" w:hAnsi="Symbol" w:hint="default"/>
-        <w:sz w:val="20"/>
-      </w:rPr>
-    </w:lvl>
-    <w:lvl w:ilvl="2" w:tentative="on">
-      <w:start w:val="1"/>
-      <w:numFmt w:val="bullet"/>
-      <w:lvlText w:val=""/>
-      <w:lvlJc w:val="left"/>
-      <w:pPr>
-        <w:ind w:left="2160" w:hanging="360"/>
-        <w:tabs>
-          <w:tab w:val="num" w:pos="2160"/>
-        </w:tabs>
-      </w:pPr>
-      <w:rPr>
-        <w:rFonts w:ascii="Symbol" w:hAnsi="Symbol" w:hint="default"/>
-        <w:sz w:val="20"/>
-      </w:rPr>
-    </w:lvl>
-    <w:lvl w:ilvl="3" w:tentative="on">
-      <w:start w:val="1"/>
-      <w:numFmt w:val="bullet"/>
-      <w:lvlText w:val=""/>
-      <w:lvlJc w:val="left"/>
-      <w:pPr>
-        <w:ind w:left="2880" w:hanging="360"/>
-        <w:tabs>
-          <w:tab w:val="num" w:pos="2880"/>
-        </w:tabs>
-      </w:pPr>
-      <w:rPr>
-        <w:rFonts w:ascii="Symbol" w:hAnsi="Symbol" w:hint="default"/>
-        <w:sz w:val="20"/>
-      </w:rPr>
-    </w:lvl>
-    <w:lvl w:ilvl="4" w:tentative="on">
-      <w:start w:val="1"/>
-      <w:numFmt w:val="bullet"/>
-      <w:lvlText w:val=""/>
-      <w:lvlJc w:val="left"/>
-      <w:pPr>
-        <w:ind w:left="3600" w:hanging="360"/>
-        <w:tabs>
-          <w:tab w:val="num" w:pos="3600"/>
-        </w:tabs>
-      </w:pPr>
-      <w:rPr>
-        <w:rFonts w:ascii="Symbol" w:hAnsi="Symbol" w:hint="default"/>
-        <w:sz w:val="20"/>
-      </w:rPr>
-    </w:lvl>
-    <w:lvl w:ilvl="5" w:tentative="on">
-      <w:start w:val="1"/>
-      <w:numFmt w:val="bullet"/>
-      <w:lvlText w:val=""/>
-      <w:lvlJc w:val="left"/>
-      <w:pPr>
-        <w:ind w:left="4320" w:hanging="360"/>
-        <w:tabs>
-          <w:tab w:val="num" w:pos="4320"/>
-        </w:tabs>
-      </w:pPr>
-      <w:rPr>
-        <w:rFonts w:ascii="Symbol" w:hAnsi="Symbol" w:hint="default"/>
-        <w:sz w:val="20"/>
-      </w:rPr>
-    </w:lvl>
-    <w:lvl w:ilvl="6" w:tentative="on">
-      <w:start w:val="1"/>
-      <w:numFmt w:val="bullet"/>
-      <w:lvlText w:val=""/>
-      <w:lvlJc w:val="left"/>
-      <w:pPr>
-        <w:ind w:left="5040" w:hanging="360"/>
-        <w:tabs>
-          <w:tab w:val="num" w:pos="5040"/>
-        </w:tabs>
-      </w:pPr>
-      <w:rPr>
-        <w:rFonts w:ascii="Symbol" w:hAnsi="Symbol" w:hint="default"/>
-        <w:sz w:val="20"/>
-      </w:rPr>
-    </w:lvl>
-    <w:lvl w:ilvl="7" w:tentative="on">
-      <w:start w:val="1"/>
-      <w:numFmt w:val="bullet"/>
-      <w:lvlText w:val=""/>
-      <w:lvlJc w:val="left"/>
-      <w:pPr>
-        <w:ind w:left="5760" w:hanging="360"/>
-        <w:tabs>
-          <w:tab w:val="num" w:pos="5760"/>
-        </w:tabs>
-      </w:pPr>
-      <w:rPr>
-        <w:rFonts w:ascii="Symbol" w:hAnsi="Symbol" w:hint="default"/>
-        <w:sz w:val="20"/>
-      </w:rPr>
-    </w:lvl>
-    <w:lvl w:ilvl="8" w:tentative="on">
-      <w:start w:val="1"/>
-      <w:numFmt w:val="bullet"/>
-      <w:lvlText w:val=""/>
-      <w:lvlJc w:val="left"/>
-      <w:pPr>
-        <w:ind w:left="6480" w:hanging="360"/>
-        <w:tabs>
-          <w:tab w:val="num" w:pos="6480"/>
-        </w:tabs>
-      </w:pPr>
-      <w:rPr>
-        <w:rFonts w:ascii="Symbol" w:hAnsi="Symbol" w:hint="default"/>
-        <w:sz w:val="20"/>
-      </w:rPr>
-    </w:lvl>
-  </w:abstractNum>
-  <w:abstractNum w:abstractNumId="1">
-    <w:nsid w:val="60f735e3"/>
-    <w:multiLevelType w:val="multilevel"/>
-    <w:tmpl w:val="11c05382"/>
-    <w:lvl w:ilvl="0">
-      <w:start w:val="1"/>
-      <w:numFmt w:val="bullet"/>
-      <w:lvlText w:val=""/>
-      <w:lvlJc w:val="left"/>
-      <w:pPr>
-        <w:ind w:left="720" w:hanging="360"/>
-        <w:tabs>
-          <w:tab w:val="num" w:pos="720"/>
-        </w:tabs>
-      </w:pPr>
-      <w:rPr>
-        <w:rFonts w:ascii="Symbol" w:hAnsi="Symbol" w:hint="default"/>
-        <w:sz w:val="20"/>
-      </w:rPr>
-    </w:lvl>
-    <w:lvl w:ilvl="1" w:tentative="on">
-      <w:start w:val="1"/>
-      <w:numFmt w:val="bullet"/>
-      <w:lvlText w:val=""/>
-      <w:lvlJc w:val="left"/>
-      <w:pPr>
-        <w:ind w:left="1440" w:hanging="360"/>
-        <w:tabs>
-          <w:tab w:val="num" w:pos="1440"/>
-        </w:tabs>
-      </w:pPr>
-      <w:rPr>
-        <w:rFonts w:ascii="Symbol" w:hAnsi="Symbol" w:hint="default"/>
-        <w:sz w:val="20"/>
-      </w:rPr>
-    </w:lvl>
-    <w:lvl w:ilvl="2" w:tentative="on">
-      <w:start w:val="1"/>
-      <w:numFmt w:val="bullet"/>
-      <w:lvlText w:val=""/>
-      <w:lvlJc w:val="left"/>
-      <w:pPr>
-        <w:ind w:left="2160" w:hanging="360"/>
-        <w:tabs>
-          <w:tab w:val="num" w:pos="2160"/>
-        </w:tabs>
-      </w:pPr>
-      <w:rPr>
-        <w:rFonts w:ascii="Symbol" w:hAnsi="Symbol" w:hint="default"/>
-        <w:sz w:val="20"/>
-      </w:rPr>
-    </w:lvl>
-    <w:lvl w:ilvl="3" w:tentative="on">
-      <w:start w:val="1"/>
-      <w:numFmt w:val="bullet"/>
-      <w:lvlText w:val=""/>
-      <w:lvlJc w:val="left"/>
-      <w:pPr>
-        <w:ind w:left="2880" w:hanging="360"/>
-        <w:tabs>
-          <w:tab w:val="num" w:pos="2880"/>
-        </w:tabs>
-      </w:pPr>
-      <w:rPr>
-        <w:rFonts w:ascii="Symbol" w:hAnsi="Symbol" w:hint="default"/>
-        <w:sz w:val="20"/>
-      </w:rPr>
-    </w:lvl>
-    <w:lvl w:ilvl="4" w:tentative="on">
-      <w:start w:val="1"/>
-      <w:numFmt w:val="bullet"/>
-      <w:lvlText w:val=""/>
-      <w:lvlJc w:val="left"/>
-      <w:pPr>
-        <w:ind w:left="3600" w:hanging="360"/>
-        <w:tabs>
-          <w:tab w:val="num" w:pos="3600"/>
-        </w:tabs>
-      </w:pPr>
-      <w:rPr>
-        <w:rFonts w:ascii="Symbol" w:hAnsi="Symbol" w:hint="default"/>
-        <w:sz w:val="20"/>
-      </w:rPr>
-    </w:lvl>
-    <w:lvl w:ilvl="5" w:tentative="on">
-      <w:start w:val="1"/>
-      <w:numFmt w:val="bullet"/>
-      <w:lvlText w:val=""/>
-      <w:lvlJc w:val="left"/>
-      <w:pPr>
-        <w:ind w:left="4320" w:hanging="360"/>
-        <w:tabs>
-          <w:tab w:val="num" w:pos="4320"/>
-        </w:tabs>
-      </w:pPr>
-      <w:rPr>
-        <w:rFonts w:ascii="Symbol" w:hAnsi="Symbol" w:hint="default"/>
-        <w:sz w:val="20"/>
-      </w:rPr>
-    </w:lvl>
-    <w:lvl w:ilvl="6" w:tentative="on">
-      <w:start w:val="1"/>
-      <w:numFmt w:val="bullet"/>
-      <w:lvlText w:val=""/>
-      <w:lvlJc w:val="left"/>
-      <w:pPr>
-        <w:ind w:left="5040" w:hanging="360"/>
-        <w:tabs>
-          <w:tab w:val="num" w:pos="5040"/>
-        </w:tabs>
-      </w:pPr>
-      <w:rPr>
-        <w:rFonts w:ascii="Symbol" w:hAnsi="Symbol" w:hint="default"/>
-        <w:sz w:val="20"/>
-      </w:rPr>
-    </w:lvl>
-    <w:lvl w:ilvl="7" w:tentative="on">
-      <w:start w:val="1"/>
-      <w:numFmt w:val="bullet"/>
-      <w:lvlText w:val=""/>
-      <w:lvlJc w:val="left"/>
-      <w:pPr>
-        <w:ind w:left="5760" w:hanging="360"/>
-        <w:tabs>
-          <w:tab w:val="num" w:pos="5760"/>
-        </w:tabs>
-      </w:pPr>
-      <w:rPr>
-        <w:rFonts w:ascii="Symbol" w:hAnsi="Symbol" w:hint="default"/>
-        <w:sz w:val="20"/>
-      </w:rPr>
-    </w:lvl>
-    <w:lvl w:ilvl="8" w:tentative="on">
-      <w:start w:val="1"/>
-      <w:numFmt w:val="bullet"/>
-      <w:lvlText w:val=""/>
-      <w:lvlJc w:val="left"/>
-      <w:pPr>
-        <w:ind w:left="6480" w:hanging="360"/>
-        <w:tabs>
-          <w:tab w:val="num" w:pos="6480"/>
-        </w:tabs>
-      </w:pPr>
-      <w:rPr>
-        <w:rFonts w:ascii="Symbol" w:hAnsi="Symbol" w:hint="default"/>
-        <w:sz w:val="20"/>
-      </w:rPr>
-    </w:lvl>
-  </w:abstractNum>
-  <w:abstractNum w:abstractNumId="2">
-    <w:nsid w:val="37893f45"/>
-    <w:multiLevelType w:val="multilevel"/>
-    <w:tmpl w:val="dc8fed0"/>
-    <w:lvl w:ilvl="0">
-      <w:start w:val="1"/>
-      <w:numFmt w:val="bullet"/>
-      <w:lvlText w:val=""/>
-      <w:lvlJc w:val="left"/>
-      <w:pPr>
-        <w:ind w:left="720" w:hanging="360"/>
-        <w:tabs>
-          <w:tab w:val="num" w:pos="720"/>
-        </w:tabs>
-      </w:pPr>
-      <w:rPr>
-        <w:rFonts w:ascii="Symbol" w:hAnsi="Symbol" w:hint="default"/>
-        <w:sz w:val="20"/>
-      </w:rPr>
-    </w:lvl>
-    <w:lvl w:ilvl="1" w:tentative="on">
-      <w:start w:val="1"/>
-      <w:numFmt w:val="bullet"/>
-      <w:lvlText w:val=""/>
-      <w:lvlJc w:val="left"/>
-      <w:pPr>
-        <w:ind w:left="1440" w:hanging="360"/>
-        <w:tabs>
-          <w:tab w:val="num" w:pos="1440"/>
-        </w:tabs>
-      </w:pPr>
-      <w:rPr>
-        <w:rFonts w:ascii="Symbol" w:hAnsi="Symbol" w:hint="default"/>
-        <w:sz w:val="20"/>
-      </w:rPr>
-    </w:lvl>
-    <w:lvl w:ilvl="2" w:tentative="on">
-      <w:start w:val="1"/>
-      <w:numFmt w:val="bullet"/>
-      <w:lvlText w:val=""/>
-      <w:lvlJc w:val="left"/>
-      <w:pPr>
-        <w:ind w:left="2160" w:hanging="360"/>
-        <w:tabs>
-          <w:tab w:val="num" w:pos="2160"/>
-        </w:tabs>
-      </w:pPr>
-      <w:rPr>
-        <w:rFonts w:ascii="Symbol" w:hAnsi="Symbol" w:hint="default"/>
-        <w:sz w:val="20"/>
-      </w:rPr>
-    </w:lvl>
-    <w:lvl w:ilvl="3" w:tentative="on">
-      <w:start w:val="1"/>
-      <w:numFmt w:val="bullet"/>
-      <w:lvlText w:val=""/>
-      <w:lvlJc w:val="left"/>
-      <w:pPr>
-        <w:ind w:left="2880" w:hanging="360"/>
-        <w:tabs>
-          <w:tab w:val="num" w:pos="2880"/>
-        </w:tabs>
-      </w:pPr>
-      <w:rPr>
-        <w:rFonts w:ascii="Symbol" w:hAnsi="Symbol" w:hint="default"/>
-        <w:sz w:val="20"/>
-      </w:rPr>
-    </w:lvl>
-    <w:lvl w:ilvl="4" w:tentative="on">
-      <w:start w:val="1"/>
-      <w:numFmt w:val="bullet"/>
-      <w:lvlText w:val=""/>
-      <w:lvlJc w:val="left"/>
-      <w:pPr>
-        <w:ind w:left="3600" w:hanging="360"/>
-        <w:tabs>
-          <w:tab w:val="num" w:pos="3600"/>
-        </w:tabs>
-      </w:pPr>
-      <w:rPr>
-        <w:rFonts w:ascii="Symbol" w:hAnsi="Symbol" w:hint="default"/>
-        <w:sz w:val="20"/>
-      </w:rPr>
-    </w:lvl>
-    <w:lvl w:ilvl="5" w:tentative="on">
-      <w:start w:val="1"/>
-      <w:numFmt w:val="bullet"/>
-      <w:lvlText w:val=""/>
-      <w:lvlJc w:val="left"/>
-      <w:pPr>
-        <w:ind w:left="4320" w:hanging="360"/>
-        <w:tabs>
-          <w:tab w:val="num" w:pos="4320"/>
-        </w:tabs>
-      </w:pPr>
-      <w:rPr>
-        <w:rFonts w:ascii="Symbol" w:hAnsi="Symbol" w:hint="default"/>
-        <w:sz w:val="20"/>
-      </w:rPr>
-    </w:lvl>
-    <w:lvl w:ilvl="6" w:tentative="on">
-      <w:start w:val="1"/>
-      <w:numFmt w:val="bullet"/>
-      <w:lvlText w:val=""/>
-      <w:lvlJc w:val="left"/>
-      <w:pPr>
-        <w:ind w:left="5040" w:hanging="360"/>
-        <w:tabs>
-          <w:tab w:val="num" w:pos="5040"/>
-        </w:tabs>
-      </w:pPr>
-      <w:rPr>
-        <w:rFonts w:ascii="Symbol" w:hAnsi="Symbol" w:hint="default"/>
-        <w:sz w:val="20"/>
-      </w:rPr>
-    </w:lvl>
-    <w:lvl w:ilvl="7" w:tentative="on">
-      <w:start w:val="1"/>
-      <w:numFmt w:val="bullet"/>
-      <w:lvlText w:val=""/>
-      <w:lvlJc w:val="left"/>
-      <w:pPr>
-        <w:ind w:left="5760" w:hanging="360"/>
-        <w:tabs>
-          <w:tab w:val="num" w:pos="5760"/>
-        </w:tabs>
-      </w:pPr>
-      <w:rPr>
-        <w:rFonts w:ascii="Symbol" w:hAnsi="Symbol" w:hint="default"/>
-        <w:sz w:val="20"/>
-      </w:rPr>
-    </w:lvl>
-    <w:lvl w:ilvl="8" w:tentative="on">
-      <w:start w:val="1"/>
-      <w:numFmt w:val="bullet"/>
-      <w:lvlText w:val=""/>
-      <w:lvlJc w:val="left"/>
-      <w:pPr>
-        <w:ind w:left="6480" w:hanging="360"/>
-        <w:tabs>
-          <w:tab w:val="num" w:pos="6480"/>
-        </w:tabs>
-      </w:pPr>
-      <w:rPr>
-        <w:rFonts w:ascii="Symbol" w:hAnsi="Symbol" w:hint="default"/>
-        <w:sz w:val="20"/>
-      </w:rPr>
-    </w:lvl>
-  </w:abstractNum>
-  <w:abstractNum w:abstractNumId="3">
-    <w:nsid w:val="4dab63c0"/>
-    <w:multiLevelType w:val="multilevel"/>
-    <w:tmpl w:val="520eaf6"/>
-    <w:lvl w:ilvl="0">
-      <w:start w:val="1"/>
-      <w:numFmt w:val="bullet"/>
-      <w:lvlText w:val=""/>
-      <w:lvlJc w:val="left"/>
-      <w:pPr>
-        <w:ind w:left="720" w:hanging="360"/>
-        <w:tabs>
-          <w:tab w:val="num" w:pos="720"/>
-        </w:tabs>
-      </w:pPr>
-      <w:rPr>
-        <w:rFonts w:ascii="Symbol" w:hAnsi="Symbol" w:hint="default"/>
-        <w:sz w:val="20"/>
-      </w:rPr>
-    </w:lvl>
-    <w:lvl w:ilvl="1" w:tentative="on">
-      <w:start w:val="1"/>
-      <w:numFmt w:val="bullet"/>
-      <w:lvlText w:val=""/>
-      <w:lvlJc w:val="left"/>
-      <w:pPr>
-        <w:ind w:left="1440" w:hanging="360"/>
-        <w:tabs>
-          <w:tab w:val="num" w:pos="1440"/>
-        </w:tabs>
-      </w:pPr>
-      <w:rPr>
-        <w:rFonts w:ascii="Symbol" w:hAnsi="Symbol" w:hint="default"/>
-        <w:sz w:val="20"/>
-      </w:rPr>
-    </w:lvl>
-    <w:lvl w:ilvl="2" w:tentative="on">
-      <w:start w:val="1"/>
-      <w:numFmt w:val="bullet"/>
-      <w:lvlText w:val=""/>
-      <w:lvlJc w:val="left"/>
-      <w:pPr>
-        <w:ind w:left="2160" w:hanging="360"/>
-        <w:tabs>
-          <w:tab w:val="num" w:pos="2160"/>
-        </w:tabs>
-      </w:pPr>
-      <w:rPr>
-        <w:rFonts w:ascii="Symbol" w:hAnsi="Symbol" w:hint="default"/>
-        <w:sz w:val="20"/>
-      </w:rPr>
-    </w:lvl>
-    <w:lvl w:ilvl="3" w:tentative="on">
-      <w:start w:val="1"/>
-      <w:numFmt w:val="bullet"/>
-      <w:lvlText w:val=""/>
-      <w:lvlJc w:val="left"/>
-      <w:pPr>
-        <w:ind w:left="2880" w:hanging="360"/>
-        <w:tabs>
-          <w:tab w:val="num" w:pos="2880"/>
-        </w:tabs>
-      </w:pPr>
-      <w:rPr>
-        <w:rFonts w:ascii="Symbol" w:hAnsi="Symbol" w:hint="default"/>
-        <w:sz w:val="20"/>
-      </w:rPr>
-    </w:lvl>
-    <w:lvl w:ilvl="4" w:tentative="on">
-      <w:start w:val="1"/>
-      <w:numFmt w:val="bullet"/>
-      <w:lvlText w:val=""/>
-      <w:lvlJc w:val="left"/>
-      <w:pPr>
-        <w:ind w:left="3600" w:hanging="360"/>
-        <w:tabs>
-          <w:tab w:val="num" w:pos="3600"/>
-        </w:tabs>
-      </w:pPr>
-      <w:rPr>
-        <w:rFonts w:ascii="Symbol" w:hAnsi="Symbol" w:hint="default"/>
-        <w:sz w:val="20"/>
-      </w:rPr>
-    </w:lvl>
-    <w:lvl w:ilvl="5" w:tentative="on">
-      <w:start w:val="1"/>
-      <w:numFmt w:val="bullet"/>
-      <w:lvlText w:val=""/>
-      <w:lvlJc w:val="left"/>
-      <w:pPr>
-        <w:ind w:left="4320" w:hanging="360"/>
-        <w:tabs>
-          <w:tab w:val="num" w:pos="4320"/>
-        </w:tabs>
-      </w:pPr>
-      <w:rPr>
-        <w:rFonts w:ascii="Symbol" w:hAnsi="Symbol" w:hint="default"/>
-        <w:sz w:val="20"/>
-      </w:rPr>
-    </w:lvl>
-    <w:lvl w:ilvl="6" w:tentative="on">
-      <w:start w:val="1"/>
-      <w:numFmt w:val="bullet"/>
-      <w:lvlText w:val=""/>
-      <w:lvlJc w:val="left"/>
-      <w:pPr>
-        <w:ind w:left="5040" w:hanging="360"/>
-        <w:tabs>
-          <w:tab w:val="num" w:pos="5040"/>
-        </w:tabs>
-      </w:pPr>
-      <w:rPr>
-        <w:rFonts w:ascii="Symbol" w:hAnsi="Symbol" w:hint="default"/>
-        <w:sz w:val="20"/>
-      </w:rPr>
-    </w:lvl>
-    <w:lvl w:ilvl="7" w:tentative="on">
-      <w:start w:val="1"/>
-      <w:numFmt w:val="bullet"/>
-      <w:lvlText w:val=""/>
-      <w:lvlJc w:val="left"/>
-      <w:pPr>
-        <w:ind w:left="5760" w:hanging="360"/>
-        <w:tabs>
-          <w:tab w:val="num" w:pos="5760"/>
-        </w:tabs>
-      </w:pPr>
-      <w:rPr>
-        <w:rFonts w:ascii="Symbol" w:hAnsi="Symbol" w:hint="default"/>
-        <w:sz w:val="20"/>
-      </w:rPr>
-    </w:lvl>
-    <w:lvl w:ilvl="8" w:tentative="on">
-      <w:start w:val="1"/>
-      <w:numFmt w:val="bullet"/>
-      <w:lvlText w:val=""/>
-      <w:lvlJc w:val="left"/>
-      <w:pPr>
-        <w:ind w:left="6480" w:hanging="360"/>
-        <w:tabs>
-          <w:tab w:val="num" w:pos="6480"/>
-        </w:tabs>
-      </w:pPr>
-      <w:rPr>
-        <w:rFonts w:ascii="Symbol" w:hAnsi="Symbol" w:hint="default"/>
-        <w:sz w:val="20"/>
-      </w:rPr>
-    </w:lvl>
-  </w:abstractNum>
-  <w:abstractNum w:abstractNumId="4">
-    <w:nsid w:val="567807a8"/>
-    <w:multiLevelType w:val="multilevel"/>
-    <w:tmpl w:val="c734bce4"/>
-    <w:lvl w:ilvl="0">
-      <w:start w:val="1"/>
-      <w:numFmt w:val="bullet"/>
-      <w:lvlText w:val=""/>
-      <w:lvlJc w:val="left"/>
-      <w:pPr>
-        <w:ind w:left="720" w:hanging="360"/>
-        <w:tabs>
-          <w:tab w:val="num" w:pos="720"/>
-        </w:tabs>
-      </w:pPr>
-      <w:rPr>
-        <w:rFonts w:ascii="Symbol" w:hAnsi="Symbol" w:hint="default"/>
-        <w:sz w:val="20"/>
-      </w:rPr>
-    </w:lvl>
-    <w:lvl w:ilvl="1" w:tentative="on">
-      <w:start w:val="1"/>
-      <w:numFmt w:val="bullet"/>
-      <w:lvlText w:val=""/>
-      <w:lvlJc w:val="left"/>
-      <w:pPr>
-        <w:ind w:left="1440" w:hanging="360"/>
-        <w:tabs>
-          <w:tab w:val="num" w:pos="1440"/>
-        </w:tabs>
-      </w:pPr>
-      <w:rPr>
-        <w:rFonts w:ascii="Symbol" w:hAnsi="Symbol" w:hint="default"/>
-        <w:sz w:val="20"/>
-      </w:rPr>
-    </w:lvl>
-    <w:lvl w:ilvl="2" w:tentative="on">
-      <w:start w:val="1"/>
-      <w:numFmt w:val="bullet"/>
-      <w:lvlText w:val=""/>
-      <w:lvlJc w:val="left"/>
-      <w:pPr>
-        <w:ind w:left="2160" w:hanging="360"/>
-        <w:tabs>
-          <w:tab w:val="num" w:pos="2160"/>
-        </w:tabs>
-      </w:pPr>
-      <w:rPr>
-        <w:rFonts w:ascii="Symbol" w:hAnsi="Symbol" w:hint="default"/>
-        <w:sz w:val="20"/>
-      </w:rPr>
-    </w:lvl>
-    <w:lvl w:ilvl="3" w:tentative="on">
-      <w:start w:val="1"/>
-      <w:numFmt w:val="bullet"/>
-      <w:lvlText w:val=""/>
-      <w:lvlJc w:val="left"/>
-      <w:pPr>
-        <w:ind w:left="2880" w:hanging="360"/>
-        <w:tabs>
-          <w:tab w:val="num" w:pos="2880"/>
-        </w:tabs>
-      </w:pPr>
-      <w:rPr>
-        <w:rFonts w:ascii="Symbol" w:hAnsi="Symbol" w:hint="default"/>
-        <w:sz w:val="20"/>
-      </w:rPr>
-    </w:lvl>
-    <w:lvl w:ilvl="4" w:tentative="on">
-      <w:start w:val="1"/>
-      <w:numFmt w:val="bullet"/>
-      <w:lvlText w:val=""/>
-      <w:lvlJc w:val="left"/>
-      <w:pPr>
-        <w:ind w:left="3600" w:hanging="360"/>
-        <w:tabs>
-          <w:tab w:val="num" w:pos="3600"/>
-        </w:tabs>
-      </w:pPr>
-      <w:rPr>
-        <w:rFonts w:ascii="Symbol" w:hAnsi="Symbol" w:hint="default"/>
-        <w:sz w:val="20"/>
-      </w:rPr>
-    </w:lvl>
-    <w:lvl w:ilvl="5" w:tentative="on">
-      <w:start w:val="1"/>
-      <w:numFmt w:val="bullet"/>
-      <w:lvlText w:val=""/>
-      <w:lvlJc w:val="left"/>
-      <w:pPr>
-        <w:ind w:left="4320" w:hanging="360"/>
-        <w:tabs>
-          <w:tab w:val="num" w:pos="4320"/>
-        </w:tabs>
-      </w:pPr>
-      <w:rPr>
-        <w:rFonts w:ascii="Symbol" w:hAnsi="Symbol" w:hint="default"/>
-        <w:sz w:val="20"/>
-      </w:rPr>
-    </w:lvl>
-    <w:lvl w:ilvl="6" w:tentative="on">
-      <w:start w:val="1"/>
-      <w:numFmt w:val="bullet"/>
-      <w:lvlText w:val=""/>
-      <w:lvlJc w:val="left"/>
-      <w:pPr>
-        <w:ind w:left="5040" w:hanging="360"/>
-        <w:tabs>
-          <w:tab w:val="num" w:pos="5040"/>
-        </w:tabs>
-      </w:pPr>
-      <w:rPr>
-        <w:rFonts w:ascii="Symbol" w:hAnsi="Symbol" w:hint="default"/>
-        <w:sz w:val="20"/>
-      </w:rPr>
-    </w:lvl>
-    <w:lvl w:ilvl="7" w:tentative="on">
-      <w:start w:val="1"/>
-      <w:numFmt w:val="bullet"/>
-      <w:lvlText w:val=""/>
-      <w:lvlJc w:val="left"/>
-      <w:pPr>
-        <w:ind w:left="5760" w:hanging="360"/>
-        <w:tabs>
-          <w:tab w:val="num" w:pos="5760"/>
-        </w:tabs>
-      </w:pPr>
-      <w:rPr>
-        <w:rFonts w:ascii="Symbol" w:hAnsi="Symbol" w:hint="default"/>
-        <w:sz w:val="20"/>
-      </w:rPr>
-    </w:lvl>
-    <w:lvl w:ilvl="8" w:tentative="on">
-      <w:start w:val="1"/>
-      <w:numFmt w:val="bullet"/>
-      <w:lvlText w:val=""/>
-      <w:lvlJc w:val="left"/>
-      <w:pPr>
-        <w:ind w:left="6480" w:hanging="360"/>
-        <w:tabs>
-          <w:tab w:val="num" w:pos="6480"/>
-        </w:tabs>
-      </w:pPr>
-      <w:rPr>
-        <w:rFonts w:ascii="Symbol" w:hAnsi="Symbol" w:hint="default"/>
-        <w:sz w:val="20"/>
-      </w:rPr>
-    </w:lvl>
-  </w:abstractNum>
-  <w:abstractNum w:abstractNumId="5">
-    <w:nsid w:val="35bc3276"/>
+<w:numbering xmlns:wpc="http://schemas.microsoft.com/office/word/2010/wordprocessingCanvas" xmlns:cx="http://schemas.microsoft.com/office/drawing/2014/chartex" xmlns:cx1="http://schemas.microsoft.com/office/drawing/2015/9/8/chartex" xmlns:cx2="http://schemas.microsoft.com/office/drawing/2015/10/21/chartex" xmlns:cx3="http://schemas.microsoft.com/office/drawing/2016/5/9/chartex" xmlns:cx4="http://schemas.microsoft.com/office/drawing/2016/5/10/chartex" xmlns:cx5="http://schemas.microsoft.com/office/drawing/2016/5/11/chartex" xmlns:cx6="http://schemas.microsoft.com/office/drawing/2016/5/12/chartex" xmlns:cx7="http://schemas.microsoft.com/office/drawing/2016/5/13/chartex" xmlns:cx8="http://schemas.microsoft.com/office/drawing/2016/5/14/chartex" xmlns:mc="http://schemas.openxmlformats.org/markup-compatibility/2006" xmlns:aink="http://schemas.microsoft.com/office/drawing/2016/ink" xmlns:am3d="http://schemas.microsoft.com/office/drawing/2017/model3d" xmlns:o="urn:schemas-microsoft-com:office:office" xmlns:oel="http://schemas.microsoft.com/office/2019/extlst" xmlns:r="http://schemas.openxmlformats.org/officeDocument/2006/relationships" xmlns:m="http://schemas.openxmlformats.org/officeDocument/2006/math" xmlns:v="urn:schemas-microsoft-com:vml" xmlns:wp14="http://schemas.microsoft.com/office/word/2010/wordprocessingDrawing" xmlns:wp="http://schemas.openxmlformats.org/drawingml/2006/wordprocessingDrawing" xmlns:w10="urn:schemas-microsoft-com:office:word" xmlns:w="http://schemas.openxmlformats.org/wordprocessingml/2006/main" xmlns:w14="http://schemas.microsoft.com/office/word/2010/wordml" xmlns:w15="http://schemas.microsoft.com/office/word/2012/wordml" xmlns:w16cex="http://schemas.microsoft.com/office/word/2018/wordml/cex" xmlns:w16cid="http://schemas.microsoft.com/office/word/2016/wordml/cid" xmlns:w16="http://schemas.microsoft.com/office/word/2018/wordml" xmlns:w16du="http://schemas.microsoft.com/office/word/2023/wordml/word16du" xmlns:w16sdtdh="http://schemas.microsoft.com/office/word/2020/wordml/sdtdatahash" xmlns:w16sdtfl="http://schemas.microsoft.com/office/word/2024/wordml/sdtformatlock" xmlns:w16se="http://schemas.microsoft.com/office/word/2015/wordml/symex" xmlns:wpg="http://schemas.microsoft.com/office/word/2010/wordprocessingGroup" xmlns:wpi="http://schemas.microsoft.com/office/word/2010/wordprocessingInk" xmlns:wne="http://schemas.microsoft.com/office/word/2006/wordml" xmlns:wps="http://schemas.microsoft.com/office/word/2010/wordprocessingShape" mc:Ignorable="w14 w15 w16se w16cid w16 w16cex w16sdtdh w16sdtfl w16du wp14">
+  <w:abstractNum w:abstractNumId="0" w15:restartNumberingAfterBreak="0">
+    <w:nsid w:val="35BC3276"/>
     <w:multiLevelType w:val="multilevel"/>
     <w:tmpl w:val="21426680"/>
     <w:lvl w:ilvl="0">
@@ -2523,138 +1715,883 @@
       <w:lvlText w:val=""/>
       <w:lvlJc w:val="left"/>
       <w:pPr>
+        <w:tabs>
+          <w:tab w:val="num" w:pos="720"/>
+        </w:tabs>
         <w:ind w:left="720" w:hanging="360"/>
+      </w:pPr>
+      <w:rPr>
+        <w:rFonts w:ascii="Symbol" w:hAnsi="Symbol" w:hint="default"/>
+        <w:sz w:val="20"/>
+      </w:rPr>
+    </w:lvl>
+    <w:lvl w:ilvl="1" w:tentative="1">
+      <w:start w:val="1"/>
+      <w:numFmt w:val="bullet"/>
+      <w:lvlText w:val=""/>
+      <w:lvlJc w:val="left"/>
+      <w:pPr>
+        <w:tabs>
+          <w:tab w:val="num" w:pos="1440"/>
+        </w:tabs>
+        <w:ind w:left="1440" w:hanging="360"/>
+      </w:pPr>
+      <w:rPr>
+        <w:rFonts w:ascii="Symbol" w:hAnsi="Symbol" w:hint="default"/>
+        <w:sz w:val="20"/>
+      </w:rPr>
+    </w:lvl>
+    <w:lvl w:ilvl="2" w:tentative="1">
+      <w:start w:val="1"/>
+      <w:numFmt w:val="bullet"/>
+      <w:lvlText w:val=""/>
+      <w:lvlJc w:val="left"/>
+      <w:pPr>
+        <w:tabs>
+          <w:tab w:val="num" w:pos="2160"/>
+        </w:tabs>
+        <w:ind w:left="2160" w:hanging="360"/>
+      </w:pPr>
+      <w:rPr>
+        <w:rFonts w:ascii="Symbol" w:hAnsi="Symbol" w:hint="default"/>
+        <w:sz w:val="20"/>
+      </w:rPr>
+    </w:lvl>
+    <w:lvl w:ilvl="3" w:tentative="1">
+      <w:start w:val="1"/>
+      <w:numFmt w:val="bullet"/>
+      <w:lvlText w:val=""/>
+      <w:lvlJc w:val="left"/>
+      <w:pPr>
+        <w:tabs>
+          <w:tab w:val="num" w:pos="2880"/>
+        </w:tabs>
+        <w:ind w:left="2880" w:hanging="360"/>
+      </w:pPr>
+      <w:rPr>
+        <w:rFonts w:ascii="Symbol" w:hAnsi="Symbol" w:hint="default"/>
+        <w:sz w:val="20"/>
+      </w:rPr>
+    </w:lvl>
+    <w:lvl w:ilvl="4" w:tentative="1">
+      <w:start w:val="1"/>
+      <w:numFmt w:val="bullet"/>
+      <w:lvlText w:val=""/>
+      <w:lvlJc w:val="left"/>
+      <w:pPr>
+        <w:tabs>
+          <w:tab w:val="num" w:pos="3600"/>
+        </w:tabs>
+        <w:ind w:left="3600" w:hanging="360"/>
+      </w:pPr>
+      <w:rPr>
+        <w:rFonts w:ascii="Symbol" w:hAnsi="Symbol" w:hint="default"/>
+        <w:sz w:val="20"/>
+      </w:rPr>
+    </w:lvl>
+    <w:lvl w:ilvl="5" w:tentative="1">
+      <w:start w:val="1"/>
+      <w:numFmt w:val="bullet"/>
+      <w:lvlText w:val=""/>
+      <w:lvlJc w:val="left"/>
+      <w:pPr>
+        <w:tabs>
+          <w:tab w:val="num" w:pos="4320"/>
+        </w:tabs>
+        <w:ind w:left="4320" w:hanging="360"/>
+      </w:pPr>
+      <w:rPr>
+        <w:rFonts w:ascii="Symbol" w:hAnsi="Symbol" w:hint="default"/>
+        <w:sz w:val="20"/>
+      </w:rPr>
+    </w:lvl>
+    <w:lvl w:ilvl="6" w:tentative="1">
+      <w:start w:val="1"/>
+      <w:numFmt w:val="bullet"/>
+      <w:lvlText w:val=""/>
+      <w:lvlJc w:val="left"/>
+      <w:pPr>
+        <w:tabs>
+          <w:tab w:val="num" w:pos="5040"/>
+        </w:tabs>
+        <w:ind w:left="5040" w:hanging="360"/>
+      </w:pPr>
+      <w:rPr>
+        <w:rFonts w:ascii="Symbol" w:hAnsi="Symbol" w:hint="default"/>
+        <w:sz w:val="20"/>
+      </w:rPr>
+    </w:lvl>
+    <w:lvl w:ilvl="7" w:tentative="1">
+      <w:start w:val="1"/>
+      <w:numFmt w:val="bullet"/>
+      <w:lvlText w:val=""/>
+      <w:lvlJc w:val="left"/>
+      <w:pPr>
+        <w:tabs>
+          <w:tab w:val="num" w:pos="5760"/>
+        </w:tabs>
+        <w:ind w:left="5760" w:hanging="360"/>
+      </w:pPr>
+      <w:rPr>
+        <w:rFonts w:ascii="Symbol" w:hAnsi="Symbol" w:hint="default"/>
+        <w:sz w:val="20"/>
+      </w:rPr>
+    </w:lvl>
+    <w:lvl w:ilvl="8" w:tentative="1">
+      <w:start w:val="1"/>
+      <w:numFmt w:val="bullet"/>
+      <w:lvlText w:val=""/>
+      <w:lvlJc w:val="left"/>
+      <w:pPr>
+        <w:tabs>
+          <w:tab w:val="num" w:pos="6480"/>
+        </w:tabs>
+        <w:ind w:left="6480" w:hanging="360"/>
+      </w:pPr>
+      <w:rPr>
+        <w:rFonts w:ascii="Symbol" w:hAnsi="Symbol" w:hint="default"/>
+        <w:sz w:val="20"/>
+      </w:rPr>
+    </w:lvl>
+  </w:abstractNum>
+  <w:abstractNum w:abstractNumId="1" w15:restartNumberingAfterBreak="0">
+    <w:nsid w:val="37893F45"/>
+    <w:multiLevelType w:val="multilevel"/>
+    <w:tmpl w:val="0DC8FED0"/>
+    <w:lvl w:ilvl="0">
+      <w:start w:val="1"/>
+      <w:numFmt w:val="bullet"/>
+      <w:lvlText w:val=""/>
+      <w:lvlJc w:val="left"/>
+      <w:pPr>
         <w:tabs>
           <w:tab w:val="num" w:pos="720"/>
         </w:tabs>
-      </w:pPr>
-      <w:rPr>
-        <w:rFonts w:ascii="Symbol" w:hAnsi="Symbol" w:hint="default"/>
-        <w:sz w:val="20"/>
-      </w:rPr>
-    </w:lvl>
-    <w:lvl w:ilvl="1" w:tentative="on">
-      <w:start w:val="1"/>
-      <w:numFmt w:val="bullet"/>
-      <w:lvlText w:val=""/>
-      <w:lvlJc w:val="left"/>
-      <w:pPr>
+        <w:ind w:left="720" w:hanging="360"/>
+      </w:pPr>
+      <w:rPr>
+        <w:rFonts w:ascii="Symbol" w:hAnsi="Symbol" w:hint="default"/>
+        <w:sz w:val="20"/>
+      </w:rPr>
+    </w:lvl>
+    <w:lvl w:ilvl="1" w:tentative="1">
+      <w:start w:val="1"/>
+      <w:numFmt w:val="bullet"/>
+      <w:lvlText w:val=""/>
+      <w:lvlJc w:val="left"/>
+      <w:pPr>
+        <w:tabs>
+          <w:tab w:val="num" w:pos="1440"/>
+        </w:tabs>
         <w:ind w:left="1440" w:hanging="360"/>
+      </w:pPr>
+      <w:rPr>
+        <w:rFonts w:ascii="Symbol" w:hAnsi="Symbol" w:hint="default"/>
+        <w:sz w:val="20"/>
+      </w:rPr>
+    </w:lvl>
+    <w:lvl w:ilvl="2" w:tentative="1">
+      <w:start w:val="1"/>
+      <w:numFmt w:val="bullet"/>
+      <w:lvlText w:val=""/>
+      <w:lvlJc w:val="left"/>
+      <w:pPr>
+        <w:tabs>
+          <w:tab w:val="num" w:pos="2160"/>
+        </w:tabs>
+        <w:ind w:left="2160" w:hanging="360"/>
+      </w:pPr>
+      <w:rPr>
+        <w:rFonts w:ascii="Symbol" w:hAnsi="Symbol" w:hint="default"/>
+        <w:sz w:val="20"/>
+      </w:rPr>
+    </w:lvl>
+    <w:lvl w:ilvl="3" w:tentative="1">
+      <w:start w:val="1"/>
+      <w:numFmt w:val="bullet"/>
+      <w:lvlText w:val=""/>
+      <w:lvlJc w:val="left"/>
+      <w:pPr>
+        <w:tabs>
+          <w:tab w:val="num" w:pos="2880"/>
+        </w:tabs>
+        <w:ind w:left="2880" w:hanging="360"/>
+      </w:pPr>
+      <w:rPr>
+        <w:rFonts w:ascii="Symbol" w:hAnsi="Symbol" w:hint="default"/>
+        <w:sz w:val="20"/>
+      </w:rPr>
+    </w:lvl>
+    <w:lvl w:ilvl="4" w:tentative="1">
+      <w:start w:val="1"/>
+      <w:numFmt w:val="bullet"/>
+      <w:lvlText w:val=""/>
+      <w:lvlJc w:val="left"/>
+      <w:pPr>
+        <w:tabs>
+          <w:tab w:val="num" w:pos="3600"/>
+        </w:tabs>
+        <w:ind w:left="3600" w:hanging="360"/>
+      </w:pPr>
+      <w:rPr>
+        <w:rFonts w:ascii="Symbol" w:hAnsi="Symbol" w:hint="default"/>
+        <w:sz w:val="20"/>
+      </w:rPr>
+    </w:lvl>
+    <w:lvl w:ilvl="5" w:tentative="1">
+      <w:start w:val="1"/>
+      <w:numFmt w:val="bullet"/>
+      <w:lvlText w:val=""/>
+      <w:lvlJc w:val="left"/>
+      <w:pPr>
+        <w:tabs>
+          <w:tab w:val="num" w:pos="4320"/>
+        </w:tabs>
+        <w:ind w:left="4320" w:hanging="360"/>
+      </w:pPr>
+      <w:rPr>
+        <w:rFonts w:ascii="Symbol" w:hAnsi="Symbol" w:hint="default"/>
+        <w:sz w:val="20"/>
+      </w:rPr>
+    </w:lvl>
+    <w:lvl w:ilvl="6" w:tentative="1">
+      <w:start w:val="1"/>
+      <w:numFmt w:val="bullet"/>
+      <w:lvlText w:val=""/>
+      <w:lvlJc w:val="left"/>
+      <w:pPr>
+        <w:tabs>
+          <w:tab w:val="num" w:pos="5040"/>
+        </w:tabs>
+        <w:ind w:left="5040" w:hanging="360"/>
+      </w:pPr>
+      <w:rPr>
+        <w:rFonts w:ascii="Symbol" w:hAnsi="Symbol" w:hint="default"/>
+        <w:sz w:val="20"/>
+      </w:rPr>
+    </w:lvl>
+    <w:lvl w:ilvl="7" w:tentative="1">
+      <w:start w:val="1"/>
+      <w:numFmt w:val="bullet"/>
+      <w:lvlText w:val=""/>
+      <w:lvlJc w:val="left"/>
+      <w:pPr>
+        <w:tabs>
+          <w:tab w:val="num" w:pos="5760"/>
+        </w:tabs>
+        <w:ind w:left="5760" w:hanging="360"/>
+      </w:pPr>
+      <w:rPr>
+        <w:rFonts w:ascii="Symbol" w:hAnsi="Symbol" w:hint="default"/>
+        <w:sz w:val="20"/>
+      </w:rPr>
+    </w:lvl>
+    <w:lvl w:ilvl="8" w:tentative="1">
+      <w:start w:val="1"/>
+      <w:numFmt w:val="bullet"/>
+      <w:lvlText w:val=""/>
+      <w:lvlJc w:val="left"/>
+      <w:pPr>
+        <w:tabs>
+          <w:tab w:val="num" w:pos="6480"/>
+        </w:tabs>
+        <w:ind w:left="6480" w:hanging="360"/>
+      </w:pPr>
+      <w:rPr>
+        <w:rFonts w:ascii="Symbol" w:hAnsi="Symbol" w:hint="default"/>
+        <w:sz w:val="20"/>
+      </w:rPr>
+    </w:lvl>
+  </w:abstractNum>
+  <w:abstractNum w:abstractNumId="2" w15:restartNumberingAfterBreak="0">
+    <w:nsid w:val="4DAB63C0"/>
+    <w:multiLevelType w:val="multilevel"/>
+    <w:tmpl w:val="0520EAF6"/>
+    <w:lvl w:ilvl="0">
+      <w:start w:val="1"/>
+      <w:numFmt w:val="bullet"/>
+      <w:lvlText w:val=""/>
+      <w:lvlJc w:val="left"/>
+      <w:pPr>
+        <w:tabs>
+          <w:tab w:val="num" w:pos="720"/>
+        </w:tabs>
+        <w:ind w:left="720" w:hanging="360"/>
+      </w:pPr>
+      <w:rPr>
+        <w:rFonts w:ascii="Symbol" w:hAnsi="Symbol" w:hint="default"/>
+        <w:sz w:val="20"/>
+      </w:rPr>
+    </w:lvl>
+    <w:lvl w:ilvl="1" w:tentative="1">
+      <w:start w:val="1"/>
+      <w:numFmt w:val="bullet"/>
+      <w:lvlText w:val=""/>
+      <w:lvlJc w:val="left"/>
+      <w:pPr>
         <w:tabs>
           <w:tab w:val="num" w:pos="1440"/>
         </w:tabs>
-      </w:pPr>
-      <w:rPr>
-        <w:rFonts w:ascii="Symbol" w:hAnsi="Symbol" w:hint="default"/>
-        <w:sz w:val="20"/>
-      </w:rPr>
-    </w:lvl>
-    <w:lvl w:ilvl="2" w:tentative="on">
-      <w:start w:val="1"/>
-      <w:numFmt w:val="bullet"/>
-      <w:lvlText w:val=""/>
-      <w:lvlJc w:val="left"/>
-      <w:pPr>
+        <w:ind w:left="1440" w:hanging="360"/>
+      </w:pPr>
+      <w:rPr>
+        <w:rFonts w:ascii="Symbol" w:hAnsi="Symbol" w:hint="default"/>
+        <w:sz w:val="20"/>
+      </w:rPr>
+    </w:lvl>
+    <w:lvl w:ilvl="2" w:tentative="1">
+      <w:start w:val="1"/>
+      <w:numFmt w:val="bullet"/>
+      <w:lvlText w:val=""/>
+      <w:lvlJc w:val="left"/>
+      <w:pPr>
+        <w:tabs>
+          <w:tab w:val="num" w:pos="2160"/>
+        </w:tabs>
         <w:ind w:left="2160" w:hanging="360"/>
+      </w:pPr>
+      <w:rPr>
+        <w:rFonts w:ascii="Symbol" w:hAnsi="Symbol" w:hint="default"/>
+        <w:sz w:val="20"/>
+      </w:rPr>
+    </w:lvl>
+    <w:lvl w:ilvl="3" w:tentative="1">
+      <w:start w:val="1"/>
+      <w:numFmt w:val="bullet"/>
+      <w:lvlText w:val=""/>
+      <w:lvlJc w:val="left"/>
+      <w:pPr>
+        <w:tabs>
+          <w:tab w:val="num" w:pos="2880"/>
+        </w:tabs>
+        <w:ind w:left="2880" w:hanging="360"/>
+      </w:pPr>
+      <w:rPr>
+        <w:rFonts w:ascii="Symbol" w:hAnsi="Symbol" w:hint="default"/>
+        <w:sz w:val="20"/>
+      </w:rPr>
+    </w:lvl>
+    <w:lvl w:ilvl="4" w:tentative="1">
+      <w:start w:val="1"/>
+      <w:numFmt w:val="bullet"/>
+      <w:lvlText w:val=""/>
+      <w:lvlJc w:val="left"/>
+      <w:pPr>
+        <w:tabs>
+          <w:tab w:val="num" w:pos="3600"/>
+        </w:tabs>
+        <w:ind w:left="3600" w:hanging="360"/>
+      </w:pPr>
+      <w:rPr>
+        <w:rFonts w:ascii="Symbol" w:hAnsi="Symbol" w:hint="default"/>
+        <w:sz w:val="20"/>
+      </w:rPr>
+    </w:lvl>
+    <w:lvl w:ilvl="5" w:tentative="1">
+      <w:start w:val="1"/>
+      <w:numFmt w:val="bullet"/>
+      <w:lvlText w:val=""/>
+      <w:lvlJc w:val="left"/>
+      <w:pPr>
+        <w:tabs>
+          <w:tab w:val="num" w:pos="4320"/>
+        </w:tabs>
+        <w:ind w:left="4320" w:hanging="360"/>
+      </w:pPr>
+      <w:rPr>
+        <w:rFonts w:ascii="Symbol" w:hAnsi="Symbol" w:hint="default"/>
+        <w:sz w:val="20"/>
+      </w:rPr>
+    </w:lvl>
+    <w:lvl w:ilvl="6" w:tentative="1">
+      <w:start w:val="1"/>
+      <w:numFmt w:val="bullet"/>
+      <w:lvlText w:val=""/>
+      <w:lvlJc w:val="left"/>
+      <w:pPr>
+        <w:tabs>
+          <w:tab w:val="num" w:pos="5040"/>
+        </w:tabs>
+        <w:ind w:left="5040" w:hanging="360"/>
+      </w:pPr>
+      <w:rPr>
+        <w:rFonts w:ascii="Symbol" w:hAnsi="Symbol" w:hint="default"/>
+        <w:sz w:val="20"/>
+      </w:rPr>
+    </w:lvl>
+    <w:lvl w:ilvl="7" w:tentative="1">
+      <w:start w:val="1"/>
+      <w:numFmt w:val="bullet"/>
+      <w:lvlText w:val=""/>
+      <w:lvlJc w:val="left"/>
+      <w:pPr>
+        <w:tabs>
+          <w:tab w:val="num" w:pos="5760"/>
+        </w:tabs>
+        <w:ind w:left="5760" w:hanging="360"/>
+      </w:pPr>
+      <w:rPr>
+        <w:rFonts w:ascii="Symbol" w:hAnsi="Symbol" w:hint="default"/>
+        <w:sz w:val="20"/>
+      </w:rPr>
+    </w:lvl>
+    <w:lvl w:ilvl="8" w:tentative="1">
+      <w:start w:val="1"/>
+      <w:numFmt w:val="bullet"/>
+      <w:lvlText w:val=""/>
+      <w:lvlJc w:val="left"/>
+      <w:pPr>
+        <w:tabs>
+          <w:tab w:val="num" w:pos="6480"/>
+        </w:tabs>
+        <w:ind w:left="6480" w:hanging="360"/>
+      </w:pPr>
+      <w:rPr>
+        <w:rFonts w:ascii="Symbol" w:hAnsi="Symbol" w:hint="default"/>
+        <w:sz w:val="20"/>
+      </w:rPr>
+    </w:lvl>
+  </w:abstractNum>
+  <w:abstractNum w:abstractNumId="3" w15:restartNumberingAfterBreak="0">
+    <w:nsid w:val="4DF336B6"/>
+    <w:multiLevelType w:val="multilevel"/>
+    <w:tmpl w:val="2B6E874C"/>
+    <w:lvl w:ilvl="0">
+      <w:start w:val="1"/>
+      <w:numFmt w:val="bullet"/>
+      <w:lvlText w:val=""/>
+      <w:lvlJc w:val="left"/>
+      <w:pPr>
+        <w:tabs>
+          <w:tab w:val="num" w:pos="720"/>
+        </w:tabs>
+        <w:ind w:left="720" w:hanging="360"/>
+      </w:pPr>
+      <w:rPr>
+        <w:rFonts w:ascii="Symbol" w:hAnsi="Symbol" w:hint="default"/>
+        <w:sz w:val="20"/>
+      </w:rPr>
+    </w:lvl>
+    <w:lvl w:ilvl="1" w:tentative="1">
+      <w:start w:val="1"/>
+      <w:numFmt w:val="bullet"/>
+      <w:lvlText w:val=""/>
+      <w:lvlJc w:val="left"/>
+      <w:pPr>
+        <w:tabs>
+          <w:tab w:val="num" w:pos="1440"/>
+        </w:tabs>
+        <w:ind w:left="1440" w:hanging="360"/>
+      </w:pPr>
+      <w:rPr>
+        <w:rFonts w:ascii="Symbol" w:hAnsi="Symbol" w:hint="default"/>
+        <w:sz w:val="20"/>
+      </w:rPr>
+    </w:lvl>
+    <w:lvl w:ilvl="2" w:tentative="1">
+      <w:start w:val="1"/>
+      <w:numFmt w:val="bullet"/>
+      <w:lvlText w:val=""/>
+      <w:lvlJc w:val="left"/>
+      <w:pPr>
         <w:tabs>
           <w:tab w:val="num" w:pos="2160"/>
         </w:tabs>
-      </w:pPr>
-      <w:rPr>
-        <w:rFonts w:ascii="Symbol" w:hAnsi="Symbol" w:hint="default"/>
-        <w:sz w:val="20"/>
-      </w:rPr>
-    </w:lvl>
-    <w:lvl w:ilvl="3" w:tentative="on">
-      <w:start w:val="1"/>
-      <w:numFmt w:val="bullet"/>
-      <w:lvlText w:val=""/>
-      <w:lvlJc w:val="left"/>
-      <w:pPr>
+        <w:ind w:left="2160" w:hanging="360"/>
+      </w:pPr>
+      <w:rPr>
+        <w:rFonts w:ascii="Symbol" w:hAnsi="Symbol" w:hint="default"/>
+        <w:sz w:val="20"/>
+      </w:rPr>
+    </w:lvl>
+    <w:lvl w:ilvl="3" w:tentative="1">
+      <w:start w:val="1"/>
+      <w:numFmt w:val="bullet"/>
+      <w:lvlText w:val=""/>
+      <w:lvlJc w:val="left"/>
+      <w:pPr>
+        <w:tabs>
+          <w:tab w:val="num" w:pos="2880"/>
+        </w:tabs>
         <w:ind w:left="2880" w:hanging="360"/>
+      </w:pPr>
+      <w:rPr>
+        <w:rFonts w:ascii="Symbol" w:hAnsi="Symbol" w:hint="default"/>
+        <w:sz w:val="20"/>
+      </w:rPr>
+    </w:lvl>
+    <w:lvl w:ilvl="4" w:tentative="1">
+      <w:start w:val="1"/>
+      <w:numFmt w:val="bullet"/>
+      <w:lvlText w:val=""/>
+      <w:lvlJc w:val="left"/>
+      <w:pPr>
+        <w:tabs>
+          <w:tab w:val="num" w:pos="3600"/>
+        </w:tabs>
+        <w:ind w:left="3600" w:hanging="360"/>
+      </w:pPr>
+      <w:rPr>
+        <w:rFonts w:ascii="Symbol" w:hAnsi="Symbol" w:hint="default"/>
+        <w:sz w:val="20"/>
+      </w:rPr>
+    </w:lvl>
+    <w:lvl w:ilvl="5" w:tentative="1">
+      <w:start w:val="1"/>
+      <w:numFmt w:val="bullet"/>
+      <w:lvlText w:val=""/>
+      <w:lvlJc w:val="left"/>
+      <w:pPr>
+        <w:tabs>
+          <w:tab w:val="num" w:pos="4320"/>
+        </w:tabs>
+        <w:ind w:left="4320" w:hanging="360"/>
+      </w:pPr>
+      <w:rPr>
+        <w:rFonts w:ascii="Symbol" w:hAnsi="Symbol" w:hint="default"/>
+        <w:sz w:val="20"/>
+      </w:rPr>
+    </w:lvl>
+    <w:lvl w:ilvl="6" w:tentative="1">
+      <w:start w:val="1"/>
+      <w:numFmt w:val="bullet"/>
+      <w:lvlText w:val=""/>
+      <w:lvlJc w:val="left"/>
+      <w:pPr>
+        <w:tabs>
+          <w:tab w:val="num" w:pos="5040"/>
+        </w:tabs>
+        <w:ind w:left="5040" w:hanging="360"/>
+      </w:pPr>
+      <w:rPr>
+        <w:rFonts w:ascii="Symbol" w:hAnsi="Symbol" w:hint="default"/>
+        <w:sz w:val="20"/>
+      </w:rPr>
+    </w:lvl>
+    <w:lvl w:ilvl="7" w:tentative="1">
+      <w:start w:val="1"/>
+      <w:numFmt w:val="bullet"/>
+      <w:lvlText w:val=""/>
+      <w:lvlJc w:val="left"/>
+      <w:pPr>
+        <w:tabs>
+          <w:tab w:val="num" w:pos="5760"/>
+        </w:tabs>
+        <w:ind w:left="5760" w:hanging="360"/>
+      </w:pPr>
+      <w:rPr>
+        <w:rFonts w:ascii="Symbol" w:hAnsi="Symbol" w:hint="default"/>
+        <w:sz w:val="20"/>
+      </w:rPr>
+    </w:lvl>
+    <w:lvl w:ilvl="8" w:tentative="1">
+      <w:start w:val="1"/>
+      <w:numFmt w:val="bullet"/>
+      <w:lvlText w:val=""/>
+      <w:lvlJc w:val="left"/>
+      <w:pPr>
+        <w:tabs>
+          <w:tab w:val="num" w:pos="6480"/>
+        </w:tabs>
+        <w:ind w:left="6480" w:hanging="360"/>
+      </w:pPr>
+      <w:rPr>
+        <w:rFonts w:ascii="Symbol" w:hAnsi="Symbol" w:hint="default"/>
+        <w:sz w:val="20"/>
+      </w:rPr>
+    </w:lvl>
+  </w:abstractNum>
+  <w:abstractNum w:abstractNumId="4" w15:restartNumberingAfterBreak="0">
+    <w:nsid w:val="567807A8"/>
+    <w:multiLevelType w:val="multilevel"/>
+    <w:tmpl w:val="C734BCE4"/>
+    <w:lvl w:ilvl="0">
+      <w:start w:val="1"/>
+      <w:numFmt w:val="bullet"/>
+      <w:lvlText w:val=""/>
+      <w:lvlJc w:val="left"/>
+      <w:pPr>
+        <w:tabs>
+          <w:tab w:val="num" w:pos="720"/>
+        </w:tabs>
+        <w:ind w:left="720" w:hanging="360"/>
+      </w:pPr>
+      <w:rPr>
+        <w:rFonts w:ascii="Symbol" w:hAnsi="Symbol" w:hint="default"/>
+        <w:sz w:val="20"/>
+      </w:rPr>
+    </w:lvl>
+    <w:lvl w:ilvl="1" w:tentative="1">
+      <w:start w:val="1"/>
+      <w:numFmt w:val="bullet"/>
+      <w:lvlText w:val=""/>
+      <w:lvlJc w:val="left"/>
+      <w:pPr>
+        <w:tabs>
+          <w:tab w:val="num" w:pos="1440"/>
+        </w:tabs>
+        <w:ind w:left="1440" w:hanging="360"/>
+      </w:pPr>
+      <w:rPr>
+        <w:rFonts w:ascii="Symbol" w:hAnsi="Symbol" w:hint="default"/>
+        <w:sz w:val="20"/>
+      </w:rPr>
+    </w:lvl>
+    <w:lvl w:ilvl="2" w:tentative="1">
+      <w:start w:val="1"/>
+      <w:numFmt w:val="bullet"/>
+      <w:lvlText w:val=""/>
+      <w:lvlJc w:val="left"/>
+      <w:pPr>
+        <w:tabs>
+          <w:tab w:val="num" w:pos="2160"/>
+        </w:tabs>
+        <w:ind w:left="2160" w:hanging="360"/>
+      </w:pPr>
+      <w:rPr>
+        <w:rFonts w:ascii="Symbol" w:hAnsi="Symbol" w:hint="default"/>
+        <w:sz w:val="20"/>
+      </w:rPr>
+    </w:lvl>
+    <w:lvl w:ilvl="3" w:tentative="1">
+      <w:start w:val="1"/>
+      <w:numFmt w:val="bullet"/>
+      <w:lvlText w:val=""/>
+      <w:lvlJc w:val="left"/>
+      <w:pPr>
         <w:tabs>
           <w:tab w:val="num" w:pos="2880"/>
         </w:tabs>
-      </w:pPr>
-      <w:rPr>
-        <w:rFonts w:ascii="Symbol" w:hAnsi="Symbol" w:hint="default"/>
-        <w:sz w:val="20"/>
-      </w:rPr>
-    </w:lvl>
-    <w:lvl w:ilvl="4" w:tentative="on">
-      <w:start w:val="1"/>
-      <w:numFmt w:val="bullet"/>
-      <w:lvlText w:val=""/>
-      <w:lvlJc w:val="left"/>
-      <w:pPr>
+        <w:ind w:left="2880" w:hanging="360"/>
+      </w:pPr>
+      <w:rPr>
+        <w:rFonts w:ascii="Symbol" w:hAnsi="Symbol" w:hint="default"/>
+        <w:sz w:val="20"/>
+      </w:rPr>
+    </w:lvl>
+    <w:lvl w:ilvl="4" w:tentative="1">
+      <w:start w:val="1"/>
+      <w:numFmt w:val="bullet"/>
+      <w:lvlText w:val=""/>
+      <w:lvlJc w:val="left"/>
+      <w:pPr>
+        <w:tabs>
+          <w:tab w:val="num" w:pos="3600"/>
+        </w:tabs>
         <w:ind w:left="3600" w:hanging="360"/>
+      </w:pPr>
+      <w:rPr>
+        <w:rFonts w:ascii="Symbol" w:hAnsi="Symbol" w:hint="default"/>
+        <w:sz w:val="20"/>
+      </w:rPr>
+    </w:lvl>
+    <w:lvl w:ilvl="5" w:tentative="1">
+      <w:start w:val="1"/>
+      <w:numFmt w:val="bullet"/>
+      <w:lvlText w:val=""/>
+      <w:lvlJc w:val="left"/>
+      <w:pPr>
+        <w:tabs>
+          <w:tab w:val="num" w:pos="4320"/>
+        </w:tabs>
+        <w:ind w:left="4320" w:hanging="360"/>
+      </w:pPr>
+      <w:rPr>
+        <w:rFonts w:ascii="Symbol" w:hAnsi="Symbol" w:hint="default"/>
+        <w:sz w:val="20"/>
+      </w:rPr>
+    </w:lvl>
+    <w:lvl w:ilvl="6" w:tentative="1">
+      <w:start w:val="1"/>
+      <w:numFmt w:val="bullet"/>
+      <w:lvlText w:val=""/>
+      <w:lvlJc w:val="left"/>
+      <w:pPr>
+        <w:tabs>
+          <w:tab w:val="num" w:pos="5040"/>
+        </w:tabs>
+        <w:ind w:left="5040" w:hanging="360"/>
+      </w:pPr>
+      <w:rPr>
+        <w:rFonts w:ascii="Symbol" w:hAnsi="Symbol" w:hint="default"/>
+        <w:sz w:val="20"/>
+      </w:rPr>
+    </w:lvl>
+    <w:lvl w:ilvl="7" w:tentative="1">
+      <w:start w:val="1"/>
+      <w:numFmt w:val="bullet"/>
+      <w:lvlText w:val=""/>
+      <w:lvlJc w:val="left"/>
+      <w:pPr>
+        <w:tabs>
+          <w:tab w:val="num" w:pos="5760"/>
+        </w:tabs>
+        <w:ind w:left="5760" w:hanging="360"/>
+      </w:pPr>
+      <w:rPr>
+        <w:rFonts w:ascii="Symbol" w:hAnsi="Symbol" w:hint="default"/>
+        <w:sz w:val="20"/>
+      </w:rPr>
+    </w:lvl>
+    <w:lvl w:ilvl="8" w:tentative="1">
+      <w:start w:val="1"/>
+      <w:numFmt w:val="bullet"/>
+      <w:lvlText w:val=""/>
+      <w:lvlJc w:val="left"/>
+      <w:pPr>
+        <w:tabs>
+          <w:tab w:val="num" w:pos="6480"/>
+        </w:tabs>
+        <w:ind w:left="6480" w:hanging="360"/>
+      </w:pPr>
+      <w:rPr>
+        <w:rFonts w:ascii="Symbol" w:hAnsi="Symbol" w:hint="default"/>
+        <w:sz w:val="20"/>
+      </w:rPr>
+    </w:lvl>
+  </w:abstractNum>
+  <w:abstractNum w:abstractNumId="5" w15:restartNumberingAfterBreak="0">
+    <w:nsid w:val="60F735E3"/>
+    <w:multiLevelType w:val="multilevel"/>
+    <w:tmpl w:val="11C05382"/>
+    <w:lvl w:ilvl="0">
+      <w:start w:val="1"/>
+      <w:numFmt w:val="bullet"/>
+      <w:lvlText w:val=""/>
+      <w:lvlJc w:val="left"/>
+      <w:pPr>
+        <w:tabs>
+          <w:tab w:val="num" w:pos="720"/>
+        </w:tabs>
+        <w:ind w:left="720" w:hanging="360"/>
+      </w:pPr>
+      <w:rPr>
+        <w:rFonts w:ascii="Symbol" w:hAnsi="Symbol" w:hint="default"/>
+        <w:sz w:val="20"/>
+      </w:rPr>
+    </w:lvl>
+    <w:lvl w:ilvl="1" w:tentative="1">
+      <w:start w:val="1"/>
+      <w:numFmt w:val="bullet"/>
+      <w:lvlText w:val=""/>
+      <w:lvlJc w:val="left"/>
+      <w:pPr>
+        <w:tabs>
+          <w:tab w:val="num" w:pos="1440"/>
+        </w:tabs>
+        <w:ind w:left="1440" w:hanging="360"/>
+      </w:pPr>
+      <w:rPr>
+        <w:rFonts w:ascii="Symbol" w:hAnsi="Symbol" w:hint="default"/>
+        <w:sz w:val="20"/>
+      </w:rPr>
+    </w:lvl>
+    <w:lvl w:ilvl="2" w:tentative="1">
+      <w:start w:val="1"/>
+      <w:numFmt w:val="bullet"/>
+      <w:lvlText w:val=""/>
+      <w:lvlJc w:val="left"/>
+      <w:pPr>
+        <w:tabs>
+          <w:tab w:val="num" w:pos="2160"/>
+        </w:tabs>
+        <w:ind w:left="2160" w:hanging="360"/>
+      </w:pPr>
+      <w:rPr>
+        <w:rFonts w:ascii="Symbol" w:hAnsi="Symbol" w:hint="default"/>
+        <w:sz w:val="20"/>
+      </w:rPr>
+    </w:lvl>
+    <w:lvl w:ilvl="3" w:tentative="1">
+      <w:start w:val="1"/>
+      <w:numFmt w:val="bullet"/>
+      <w:lvlText w:val=""/>
+      <w:lvlJc w:val="left"/>
+      <w:pPr>
+        <w:tabs>
+          <w:tab w:val="num" w:pos="2880"/>
+        </w:tabs>
+        <w:ind w:left="2880" w:hanging="360"/>
+      </w:pPr>
+      <w:rPr>
+        <w:rFonts w:ascii="Symbol" w:hAnsi="Symbol" w:hint="default"/>
+        <w:sz w:val="20"/>
+      </w:rPr>
+    </w:lvl>
+    <w:lvl w:ilvl="4" w:tentative="1">
+      <w:start w:val="1"/>
+      <w:numFmt w:val="bullet"/>
+      <w:lvlText w:val=""/>
+      <w:lvlJc w:val="left"/>
+      <w:pPr>
         <w:tabs>
           <w:tab w:val="num" w:pos="3600"/>
         </w:tabs>
-      </w:pPr>
-      <w:rPr>
-        <w:rFonts w:ascii="Symbol" w:hAnsi="Symbol" w:hint="default"/>
-        <w:sz w:val="20"/>
-      </w:rPr>
-    </w:lvl>
-    <w:lvl w:ilvl="5" w:tentative="on">
-      <w:start w:val="1"/>
-      <w:numFmt w:val="bullet"/>
-      <w:lvlText w:val=""/>
-      <w:lvlJc w:val="left"/>
-      <w:pPr>
+        <w:ind w:left="3600" w:hanging="360"/>
+      </w:pPr>
+      <w:rPr>
+        <w:rFonts w:ascii="Symbol" w:hAnsi="Symbol" w:hint="default"/>
+        <w:sz w:val="20"/>
+      </w:rPr>
+    </w:lvl>
+    <w:lvl w:ilvl="5" w:tentative="1">
+      <w:start w:val="1"/>
+      <w:numFmt w:val="bullet"/>
+      <w:lvlText w:val=""/>
+      <w:lvlJc w:val="left"/>
+      <w:pPr>
+        <w:tabs>
+          <w:tab w:val="num" w:pos="4320"/>
+        </w:tabs>
         <w:ind w:left="4320" w:hanging="360"/>
-        <w:tabs>
-          <w:tab w:val="num" w:pos="4320"/>
-        </w:tabs>
-      </w:pPr>
-      <w:rPr>
-        <w:rFonts w:ascii="Symbol" w:hAnsi="Symbol" w:hint="default"/>
-        <w:sz w:val="20"/>
-      </w:rPr>
-    </w:lvl>
-    <w:lvl w:ilvl="6" w:tentative="on">
-      <w:start w:val="1"/>
-      <w:numFmt w:val="bullet"/>
-      <w:lvlText w:val=""/>
-      <w:lvlJc w:val="left"/>
-      <w:pPr>
+      </w:pPr>
+      <w:rPr>
+        <w:rFonts w:ascii="Symbol" w:hAnsi="Symbol" w:hint="default"/>
+        <w:sz w:val="20"/>
+      </w:rPr>
+    </w:lvl>
+    <w:lvl w:ilvl="6" w:tentative="1">
+      <w:start w:val="1"/>
+      <w:numFmt w:val="bullet"/>
+      <w:lvlText w:val=""/>
+      <w:lvlJc w:val="left"/>
+      <w:pPr>
+        <w:tabs>
+          <w:tab w:val="num" w:pos="5040"/>
+        </w:tabs>
         <w:ind w:left="5040" w:hanging="360"/>
-        <w:tabs>
-          <w:tab w:val="num" w:pos="5040"/>
-        </w:tabs>
-      </w:pPr>
-      <w:rPr>
-        <w:rFonts w:ascii="Symbol" w:hAnsi="Symbol" w:hint="default"/>
-        <w:sz w:val="20"/>
-      </w:rPr>
-    </w:lvl>
-    <w:lvl w:ilvl="7" w:tentative="on">
-      <w:start w:val="1"/>
-      <w:numFmt w:val="bullet"/>
-      <w:lvlText w:val=""/>
-      <w:lvlJc w:val="left"/>
-      <w:pPr>
+      </w:pPr>
+      <w:rPr>
+        <w:rFonts w:ascii="Symbol" w:hAnsi="Symbol" w:hint="default"/>
+        <w:sz w:val="20"/>
+      </w:rPr>
+    </w:lvl>
+    <w:lvl w:ilvl="7" w:tentative="1">
+      <w:start w:val="1"/>
+      <w:numFmt w:val="bullet"/>
+      <w:lvlText w:val=""/>
+      <w:lvlJc w:val="left"/>
+      <w:pPr>
+        <w:tabs>
+          <w:tab w:val="num" w:pos="5760"/>
+        </w:tabs>
         <w:ind w:left="5760" w:hanging="360"/>
-        <w:tabs>
-          <w:tab w:val="num" w:pos="5760"/>
-        </w:tabs>
-      </w:pPr>
-      <w:rPr>
-        <w:rFonts w:ascii="Symbol" w:hAnsi="Symbol" w:hint="default"/>
-        <w:sz w:val="20"/>
-      </w:rPr>
-    </w:lvl>
-    <w:lvl w:ilvl="8" w:tentative="on">
-      <w:start w:val="1"/>
-      <w:numFmt w:val="bullet"/>
-      <w:lvlText w:val=""/>
-      <w:lvlJc w:val="left"/>
-      <w:pPr>
+      </w:pPr>
+      <w:rPr>
+        <w:rFonts w:ascii="Symbol" w:hAnsi="Symbol" w:hint="default"/>
+        <w:sz w:val="20"/>
+      </w:rPr>
+    </w:lvl>
+    <w:lvl w:ilvl="8" w:tentative="1">
+      <w:start w:val="1"/>
+      <w:numFmt w:val="bullet"/>
+      <w:lvlText w:val=""/>
+      <w:lvlJc w:val="left"/>
+      <w:pPr>
+        <w:tabs>
+          <w:tab w:val="num" w:pos="6480"/>
+        </w:tabs>
         <w:ind w:left="6480" w:hanging="360"/>
-        <w:tabs>
-          <w:tab w:val="num" w:pos="6480"/>
-        </w:tabs>
       </w:pPr>
       <w:rPr>
         <w:rFonts w:ascii="Symbol" w:hAnsi="Symbol" w:hint="default"/>
@@ -2662,37 +2599,37 @@
       </w:rPr>
     </w:lvl>
   </w:abstractNum>
-  <w:num w:numId="1">
-    <w:abstractNumId w:val="0"/>
+  <w:num w:numId="1" w16cid:durableId="30541970">
+    <w:abstractNumId w:val="3"/>
   </w:num>
-  <w:num w:numId="2">
+  <w:num w:numId="2" w16cid:durableId="1576931828">
+    <w:abstractNumId w:val="5"/>
+  </w:num>
+  <w:num w:numId="3" w16cid:durableId="1564097875">
     <w:abstractNumId w:val="1"/>
   </w:num>
-  <w:num w:numId="3">
+  <w:num w:numId="4" w16cid:durableId="831915093">
     <w:abstractNumId w:val="2"/>
   </w:num>
-  <w:num w:numId="4">
-    <w:abstractNumId w:val="3"/>
-  </w:num>
-  <w:num w:numId="5">
+  <w:num w:numId="5" w16cid:durableId="1821456184">
     <w:abstractNumId w:val="4"/>
   </w:num>
-  <w:num w:numId="6">
-    <w:abstractNumId w:val="5"/>
+  <w:num w:numId="6" w16cid:durableId="750468367">
+    <w:abstractNumId w:val="0"/>
   </w:num>
 </w:numbering>
 </file>
 
 <file path=word/styles.xml><?xml version="1.0" encoding="utf-8"?>
-<w:styles xmlns:r="http://schemas.openxmlformats.org/officeDocument/2006/relationships" xmlns:w="http://schemas.openxmlformats.org/wordprocessingml/2006/main">
+<w:styles xmlns:mc="http://schemas.openxmlformats.org/markup-compatibility/2006" xmlns:r="http://schemas.openxmlformats.org/officeDocument/2006/relationships" xmlns:w="http://schemas.openxmlformats.org/wordprocessingml/2006/main" xmlns:w14="http://schemas.microsoft.com/office/word/2010/wordml" xmlns:w15="http://schemas.microsoft.com/office/word/2012/wordml" xmlns:w16cex="http://schemas.microsoft.com/office/word/2018/wordml/cex" xmlns:w16cid="http://schemas.microsoft.com/office/word/2016/wordml/cid" xmlns:w16="http://schemas.microsoft.com/office/word/2018/wordml" xmlns:w16du="http://schemas.microsoft.com/office/word/2023/wordml/word16du" xmlns:w16sdtdh="http://schemas.microsoft.com/office/word/2020/wordml/sdtdatahash" xmlns:w16sdtfl="http://schemas.microsoft.com/office/word/2024/wordml/sdtformatlock" xmlns:w16se="http://schemas.microsoft.com/office/word/2015/wordml/symex" mc:Ignorable="w14 w15 w16se w16cid w16 w16cex w16sdtdh w16sdtfl w16du">
   <w:docDefaults>
     <w:rPrDefault>
       <w:rPr>
-        <w:lang w:val="vi-VN" w:eastAsia="en-US" w:bidi="ar-SA"/>
         <w:rFonts w:asciiTheme="minorHAnsi" w:eastAsiaTheme="minorHAnsi" w:hAnsiTheme="minorHAnsi" w:cstheme="minorBidi"/>
+        <w:kern w:val="2"/>
         <w:sz w:val="24"/>
         <w:szCs w:val="24"/>
-        <w:kern w:val="2"/>
+        <w:lang w:val="vi-VN" w:eastAsia="en-US" w:bidi="ar-SA"/>
       </w:rPr>
     </w:rPrDefault>
     <w:pPrDefault>
@@ -2863,105 +2800,105 @@
     <w:lsdException w:name="Light Shading" w:uiPriority="96"/>
     <w:lsdException w:name="Light List" w:uiPriority="97"/>
     <w:lsdException w:name="Light Grid" w:uiPriority="98"/>
-    <w:lsdException w:name="Medium Shading 1" w:uiPriority="99"/>
-    <w:lsdException w:name="Medium Shading 2" w:uiPriority="100"/>
-    <w:lsdException w:name="Medium List 1" w:uiPriority="101"/>
-    <w:lsdException w:name="Medium List 2" w:uiPriority="102"/>
-    <w:lsdException w:name="Medium Grid 1" w:uiPriority="103"/>
-    <w:lsdException w:name="Medium Grid 2" w:uiPriority="104"/>
-    <w:lsdException w:name="Medium Grid 3" w:uiPriority="105"/>
-    <w:lsdException w:name="Dark List" w:uiPriority="112"/>
-    <w:lsdException w:name="Colorful Shading" w:uiPriority="113"/>
-    <w:lsdException w:name="Colorful List" w:uiPriority="114"/>
-    <w:lsdException w:name="Colorful Grid" w:uiPriority="115"/>
+    <w:lsdException w:name="Medium Shading 1"/>
+    <w:lsdException w:name="Medium Shading 2" w:uiPriority="0"/>
+    <w:lsdException w:name="Medium List 1" w:uiPriority="0"/>
+    <w:lsdException w:name="Medium List 2" w:uiPriority="0"/>
+    <w:lsdException w:name="Medium Grid 1" w:uiPriority="0"/>
+    <w:lsdException w:name="Medium Grid 2" w:uiPriority="0"/>
+    <w:lsdException w:name="Medium Grid 3" w:uiPriority="0"/>
+    <w:lsdException w:name="Dark List" w:uiPriority="0"/>
+    <w:lsdException w:name="Colorful Shading" w:uiPriority="0"/>
+    <w:lsdException w:name="Colorful List" w:uiPriority="0"/>
+    <w:lsdException w:name="Colorful Grid" w:uiPriority="0"/>
     <w:lsdException w:name="Light Shading Accent 1" w:uiPriority="96"/>
     <w:lsdException w:name="Light List Accent 1" w:uiPriority="97"/>
     <w:lsdException w:name="Light Grid Accent 1" w:uiPriority="98"/>
-    <w:lsdException w:name="Medium Shading 1 Accent 1" w:uiPriority="99"/>
-    <w:lsdException w:name="Medium Shading 2 Accent 1" w:uiPriority="100"/>
-    <w:lsdException w:name="Medium List 1 Accent 1" w:uiPriority="101"/>
+    <w:lsdException w:name="Medium Shading 1 Accent 1"/>
+    <w:lsdException w:name="Medium Shading 2 Accent 1" w:uiPriority="0"/>
+    <w:lsdException w:name="Medium List 1 Accent 1" w:uiPriority="0"/>
     <w:lsdException w:name="Revision" w:semiHidden="1"/>
     <w:lsdException w:name="List Paragraph" w:uiPriority="52" w:qFormat="1"/>
     <w:lsdException w:name="Quote" w:uiPriority="41" w:qFormat="1"/>
     <w:lsdException w:name="Intense Quote" w:uiPriority="48" w:qFormat="1"/>
-    <w:lsdException w:name="Medium List 2 Accent 1" w:uiPriority="102"/>
-    <w:lsdException w:name="Medium Grid 1 Accent 1" w:uiPriority="103"/>
-    <w:lsdException w:name="Medium Grid 2 Accent 1" w:uiPriority="104"/>
-    <w:lsdException w:name="Medium Grid 3 Accent 1" w:uiPriority="105"/>
-    <w:lsdException w:name="Dark List Accent 1" w:uiPriority="112"/>
-    <w:lsdException w:name="Colorful Shading Accent 1" w:uiPriority="113"/>
-    <w:lsdException w:name="Colorful List Accent 1" w:uiPriority="114"/>
-    <w:lsdException w:name="Colorful Grid Accent 1" w:uiPriority="115"/>
+    <w:lsdException w:name="Medium List 2 Accent 1" w:uiPriority="0"/>
+    <w:lsdException w:name="Medium Grid 1 Accent 1" w:uiPriority="0"/>
+    <w:lsdException w:name="Medium Grid 2 Accent 1" w:uiPriority="0"/>
+    <w:lsdException w:name="Medium Grid 3 Accent 1" w:uiPriority="0"/>
+    <w:lsdException w:name="Dark List Accent 1" w:uiPriority="0"/>
+    <w:lsdException w:name="Colorful Shading Accent 1" w:uiPriority="0"/>
+    <w:lsdException w:name="Colorful List Accent 1" w:uiPriority="0"/>
+    <w:lsdException w:name="Colorful Grid Accent 1" w:uiPriority="0"/>
     <w:lsdException w:name="Light Shading Accent 2" w:uiPriority="96"/>
     <w:lsdException w:name="Light List Accent 2" w:uiPriority="97"/>
     <w:lsdException w:name="Light Grid Accent 2" w:uiPriority="98"/>
-    <w:lsdException w:name="Medium Shading 1 Accent 2" w:uiPriority="99"/>
-    <w:lsdException w:name="Medium Shading 2 Accent 2" w:uiPriority="100"/>
-    <w:lsdException w:name="Medium List 1 Accent 2" w:uiPriority="101"/>
-    <w:lsdException w:name="Medium List 2 Accent 2" w:uiPriority="102"/>
-    <w:lsdException w:name="Medium Grid 1 Accent 2" w:uiPriority="103"/>
-    <w:lsdException w:name="Medium Grid 2 Accent 2" w:uiPriority="104"/>
-    <w:lsdException w:name="Medium Grid 3 Accent 2" w:uiPriority="105"/>
-    <w:lsdException w:name="Dark List Accent 2" w:uiPriority="112"/>
-    <w:lsdException w:name="Colorful Shading Accent 2" w:uiPriority="113"/>
-    <w:lsdException w:name="Colorful List Accent 2" w:uiPriority="114"/>
-    <w:lsdException w:name="Colorful Grid Accent 2" w:uiPriority="115"/>
+    <w:lsdException w:name="Medium Shading 1 Accent 2"/>
+    <w:lsdException w:name="Medium Shading 2 Accent 2" w:uiPriority="0"/>
+    <w:lsdException w:name="Medium List 1 Accent 2" w:uiPriority="0"/>
+    <w:lsdException w:name="Medium List 2 Accent 2" w:uiPriority="0"/>
+    <w:lsdException w:name="Medium Grid 1 Accent 2" w:uiPriority="0"/>
+    <w:lsdException w:name="Medium Grid 2 Accent 2" w:uiPriority="0"/>
+    <w:lsdException w:name="Medium Grid 3 Accent 2" w:uiPriority="0"/>
+    <w:lsdException w:name="Dark List Accent 2" w:uiPriority="0"/>
+    <w:lsdException w:name="Colorful Shading Accent 2" w:uiPriority="0"/>
+    <w:lsdException w:name="Colorful List Accent 2" w:uiPriority="0"/>
+    <w:lsdException w:name="Colorful Grid Accent 2" w:uiPriority="0"/>
     <w:lsdException w:name="Light Shading Accent 3" w:uiPriority="96"/>
     <w:lsdException w:name="Light List Accent 3" w:uiPriority="97"/>
     <w:lsdException w:name="Light Grid Accent 3" w:uiPriority="98"/>
-    <w:lsdException w:name="Medium Shading 1 Accent 3" w:uiPriority="99"/>
-    <w:lsdException w:name="Medium Shading 2 Accent 3" w:uiPriority="100"/>
-    <w:lsdException w:name="Medium List 1 Accent 3" w:uiPriority="101"/>
-    <w:lsdException w:name="Medium List 2 Accent 3" w:uiPriority="102"/>
-    <w:lsdException w:name="Medium Grid 1 Accent 3" w:uiPriority="103"/>
-    <w:lsdException w:name="Medium Grid 2 Accent 3" w:uiPriority="104"/>
-    <w:lsdException w:name="Medium Grid 3 Accent 3" w:uiPriority="105"/>
-    <w:lsdException w:name="Dark List Accent 3" w:uiPriority="112"/>
-    <w:lsdException w:name="Colorful Shading Accent 3" w:uiPriority="113"/>
-    <w:lsdException w:name="Colorful List Accent 3" w:uiPriority="114"/>
-    <w:lsdException w:name="Colorful Grid Accent 3" w:uiPriority="115"/>
+    <w:lsdException w:name="Medium Shading 1 Accent 3"/>
+    <w:lsdException w:name="Medium Shading 2 Accent 3" w:uiPriority="0"/>
+    <w:lsdException w:name="Medium List 1 Accent 3" w:uiPriority="0"/>
+    <w:lsdException w:name="Medium List 2 Accent 3" w:uiPriority="0"/>
+    <w:lsdException w:name="Medium Grid 1 Accent 3" w:uiPriority="0"/>
+    <w:lsdException w:name="Medium Grid 2 Accent 3" w:uiPriority="0"/>
+    <w:lsdException w:name="Medium Grid 3 Accent 3" w:uiPriority="0"/>
+    <w:lsdException w:name="Dark List Accent 3" w:uiPriority="0"/>
+    <w:lsdException w:name="Colorful Shading Accent 3" w:uiPriority="0"/>
+    <w:lsdException w:name="Colorful List Accent 3" w:uiPriority="0"/>
+    <w:lsdException w:name="Colorful Grid Accent 3" w:uiPriority="0"/>
     <w:lsdException w:name="Light Shading Accent 4" w:uiPriority="96"/>
     <w:lsdException w:name="Light List Accent 4" w:uiPriority="97"/>
     <w:lsdException w:name="Light Grid Accent 4" w:uiPriority="98"/>
-    <w:lsdException w:name="Medium Shading 1 Accent 4" w:uiPriority="99"/>
-    <w:lsdException w:name="Medium Shading 2 Accent 4" w:uiPriority="100"/>
-    <w:lsdException w:name="Medium List 1 Accent 4" w:uiPriority="101"/>
-    <w:lsdException w:name="Medium List 2 Accent 4" w:uiPriority="102"/>
-    <w:lsdException w:name="Medium Grid 1 Accent 4" w:uiPriority="103"/>
-    <w:lsdException w:name="Medium Grid 2 Accent 4" w:uiPriority="104"/>
-    <w:lsdException w:name="Medium Grid 3 Accent 4" w:uiPriority="105"/>
-    <w:lsdException w:name="Dark List Accent 4" w:uiPriority="112"/>
-    <w:lsdException w:name="Colorful Shading Accent 4" w:uiPriority="113"/>
-    <w:lsdException w:name="Colorful List Accent 4" w:uiPriority="114"/>
-    <w:lsdException w:name="Colorful Grid Accent 4" w:uiPriority="115"/>
+    <w:lsdException w:name="Medium Shading 1 Accent 4"/>
+    <w:lsdException w:name="Medium Shading 2 Accent 4" w:uiPriority="0"/>
+    <w:lsdException w:name="Medium List 1 Accent 4" w:uiPriority="0"/>
+    <w:lsdException w:name="Medium List 2 Accent 4" w:uiPriority="0"/>
+    <w:lsdException w:name="Medium Grid 1 Accent 4" w:uiPriority="0"/>
+    <w:lsdException w:name="Medium Grid 2 Accent 4" w:uiPriority="0"/>
+    <w:lsdException w:name="Medium Grid 3 Accent 4" w:uiPriority="0"/>
+    <w:lsdException w:name="Dark List Accent 4" w:uiPriority="0"/>
+    <w:lsdException w:name="Colorful Shading Accent 4" w:uiPriority="0"/>
+    <w:lsdException w:name="Colorful List Accent 4" w:uiPriority="0"/>
+    <w:lsdException w:name="Colorful Grid Accent 4" w:uiPriority="0"/>
     <w:lsdException w:name="Light Shading Accent 5" w:uiPriority="96"/>
     <w:lsdException w:name="Light List Accent 5" w:uiPriority="97"/>
     <w:lsdException w:name="Light Grid Accent 5" w:uiPriority="98"/>
-    <w:lsdException w:name="Medium Shading 1 Accent 5" w:uiPriority="99"/>
-    <w:lsdException w:name="Medium Shading 2 Accent 5" w:uiPriority="100"/>
-    <w:lsdException w:name="Medium List 1 Accent 5" w:uiPriority="101"/>
-    <w:lsdException w:name="Medium List 2 Accent 5" w:uiPriority="102"/>
-    <w:lsdException w:name="Medium Grid 1 Accent 5" w:uiPriority="103"/>
-    <w:lsdException w:name="Medium Grid 2 Accent 5" w:uiPriority="104"/>
-    <w:lsdException w:name="Medium Grid 3 Accent 5" w:uiPriority="105"/>
-    <w:lsdException w:name="Dark List Accent 5" w:uiPriority="112"/>
-    <w:lsdException w:name="Colorful Shading Accent 5" w:uiPriority="113"/>
-    <w:lsdException w:name="Colorful List Accent 5" w:uiPriority="114"/>
-    <w:lsdException w:name="Colorful Grid Accent 5" w:uiPriority="115"/>
+    <w:lsdException w:name="Medium Shading 1 Accent 5"/>
+    <w:lsdException w:name="Medium Shading 2 Accent 5" w:uiPriority="0"/>
+    <w:lsdException w:name="Medium List 1 Accent 5" w:uiPriority="0"/>
+    <w:lsdException w:name="Medium List 2 Accent 5" w:uiPriority="0"/>
+    <w:lsdException w:name="Medium Grid 1 Accent 5" w:uiPriority="0"/>
+    <w:lsdException w:name="Medium Grid 2 Accent 5" w:uiPriority="0"/>
+    <w:lsdException w:name="Medium Grid 3 Accent 5" w:uiPriority="0"/>
+    <w:lsdException w:name="Dark List Accent 5" w:uiPriority="0"/>
+    <w:lsdException w:name="Colorful Shading Accent 5" w:uiPriority="0"/>
+    <w:lsdException w:name="Colorful List Accent 5" w:uiPriority="0"/>
+    <w:lsdException w:name="Colorful Grid Accent 5" w:uiPriority="0"/>
     <w:lsdException w:name="Light Shading Accent 6" w:uiPriority="96"/>
     <w:lsdException w:name="Light List Accent 6" w:uiPriority="97"/>
     <w:lsdException w:name="Light Grid Accent 6" w:uiPriority="98"/>
-    <w:lsdException w:name="Medium Shading 1 Accent 6" w:uiPriority="99"/>
-    <w:lsdException w:name="Medium Shading 2 Accent 6" w:uiPriority="100"/>
-    <w:lsdException w:name="Medium List 1 Accent 6" w:uiPriority="101"/>
-    <w:lsdException w:name="Medium List 2 Accent 6" w:uiPriority="102"/>
-    <w:lsdException w:name="Medium Grid 1 Accent 6" w:uiPriority="103"/>
-    <w:lsdException w:name="Medium Grid 2 Accent 6" w:uiPriority="104"/>
-    <w:lsdException w:name="Medium Grid 3 Accent 6" w:uiPriority="105"/>
-    <w:lsdException w:name="Dark List Accent 6" w:uiPriority="112"/>
-    <w:lsdException w:name="Colorful Shading Accent 6" w:uiPriority="113"/>
-    <w:lsdException w:name="Colorful List Accent 6" w:uiPriority="114"/>
-    <w:lsdException w:name="Colorful Grid Accent 6" w:uiPriority="115"/>
+    <w:lsdException w:name="Medium Shading 1 Accent 6"/>
+    <w:lsdException w:name="Medium Shading 2 Accent 6" w:uiPriority="0"/>
+    <w:lsdException w:name="Medium List 1 Accent 6" w:uiPriority="0"/>
+    <w:lsdException w:name="Medium List 2 Accent 6" w:uiPriority="0"/>
+    <w:lsdException w:name="Medium Grid 1 Accent 6" w:uiPriority="0"/>
+    <w:lsdException w:name="Medium Grid 2 Accent 6" w:uiPriority="0"/>
+    <w:lsdException w:name="Medium Grid 3 Accent 6" w:uiPriority="0"/>
+    <w:lsdException w:name="Dark List Accent 6" w:uiPriority="0"/>
+    <w:lsdException w:name="Colorful Shading Accent 6" w:uiPriority="0"/>
+    <w:lsdException w:name="Colorful List Accent 6" w:uiPriority="0"/>
+    <w:lsdException w:name="Colorful Grid Accent 6" w:uiPriority="0"/>
     <w:lsdException w:name="Subtle Emphasis" w:uiPriority="25" w:qFormat="1"/>
     <w:lsdException w:name="Intense Emphasis" w:uiPriority="33" w:qFormat="1"/>
     <w:lsdException w:name="Subtle Reference" w:uiPriority="49" w:qFormat="1"/>
@@ -3085,16 +3022,16 @@
   </w:style>
   <w:style w:type="paragraph" w:styleId="Heading1">
     <w:name w:val="heading 1"/>
-    <w:uiPriority w:val="9"/>
     <w:basedOn w:val="Normal"/>
     <w:next w:val="Normal"/>
     <w:link w:val="Heading1Char"/>
+    <w:uiPriority w:val="9"/>
     <w:qFormat/>
     <w:pPr>
       <w:keepNext/>
       <w:keepLines/>
+      <w:spacing w:before="360" w:after="80"/>
       <w:outlineLvl w:val="0"/>
-      <w:spacing w:after="80" w:before="360"/>
     </w:pPr>
     <w:rPr>
       <w:rFonts w:asciiTheme="majorHAnsi" w:eastAsiaTheme="majorEastAsia" w:hAnsiTheme="majorHAnsi" w:cstheme="majorBidi"/>
@@ -3105,18 +3042,18 @@
   </w:style>
   <w:style w:type="paragraph" w:styleId="Heading2">
     <w:name w:val="heading 2"/>
-    <w:uiPriority w:val="9"/>
     <w:basedOn w:val="Normal"/>
     <w:next w:val="Normal"/>
     <w:link w:val="Heading2Char"/>
-    <w:qFormat/>
+    <w:uiPriority w:val="9"/>
     <w:semiHidden/>
     <w:unhideWhenUsed/>
+    <w:qFormat/>
     <w:pPr>
       <w:keepNext/>
       <w:keepLines/>
+      <w:spacing w:before="160" w:after="80"/>
       <w:outlineLvl w:val="1"/>
-      <w:spacing w:after="80" w:before="160"/>
     </w:pPr>
     <w:rPr>
       <w:rFonts w:asciiTheme="majorHAnsi" w:eastAsiaTheme="majorEastAsia" w:hAnsiTheme="majorHAnsi" w:cstheme="majorBidi"/>
@@ -3127,18 +3064,18 @@
   </w:style>
   <w:style w:type="paragraph" w:styleId="Heading3">
     <w:name w:val="heading 3"/>
-    <w:uiPriority w:val="9"/>
     <w:basedOn w:val="Normal"/>
     <w:next w:val="Normal"/>
     <w:link w:val="Heading3Char"/>
-    <w:qFormat/>
+    <w:uiPriority w:val="9"/>
     <w:semiHidden/>
     <w:unhideWhenUsed/>
+    <w:qFormat/>
     <w:pPr>
       <w:keepNext/>
       <w:keepLines/>
+      <w:spacing w:before="160" w:after="80"/>
       <w:outlineLvl w:val="2"/>
-      <w:spacing w:after="80" w:before="160"/>
     </w:pPr>
     <w:rPr>
       <w:rFonts w:eastAsiaTheme="majorEastAsia" w:cstheme="majorBidi"/>
@@ -3149,18 +3086,18 @@
   </w:style>
   <w:style w:type="paragraph" w:styleId="Heading4">
     <w:name w:val="heading 4"/>
-    <w:uiPriority w:val="9"/>
     <w:basedOn w:val="Normal"/>
     <w:next w:val="Normal"/>
     <w:link w:val="Heading4Char"/>
-    <w:qFormat/>
+    <w:uiPriority w:val="9"/>
     <w:semiHidden/>
     <w:unhideWhenUsed/>
+    <w:qFormat/>
     <w:pPr>
       <w:keepNext/>
       <w:keepLines/>
+      <w:spacing w:before="80" w:after="40"/>
       <w:outlineLvl w:val="3"/>
-      <w:spacing w:after="40" w:before="80"/>
     </w:pPr>
     <w:rPr>
       <w:rFonts w:eastAsiaTheme="majorEastAsia" w:cstheme="majorBidi"/>
@@ -3171,18 +3108,18 @@
   </w:style>
   <w:style w:type="paragraph" w:styleId="Heading5">
     <w:name w:val="heading 5"/>
-    <w:uiPriority w:val="9"/>
     <w:basedOn w:val="Normal"/>
     <w:next w:val="Normal"/>
     <w:link w:val="Heading5Char"/>
-    <w:qFormat/>
+    <w:uiPriority w:val="9"/>
     <w:semiHidden/>
     <w:unhideWhenUsed/>
+    <w:qFormat/>
     <w:pPr>
       <w:keepNext/>
       <w:keepLines/>
+      <w:spacing w:before="80" w:after="40"/>
       <w:outlineLvl w:val="4"/>
-      <w:spacing w:after="40" w:before="80"/>
     </w:pPr>
     <w:rPr>
       <w:rFonts w:eastAsiaTheme="majorEastAsia" w:cstheme="majorBidi"/>
@@ -3191,18 +3128,18 @@
   </w:style>
   <w:style w:type="paragraph" w:styleId="Heading6">
     <w:name w:val="heading 6"/>
-    <w:uiPriority w:val="9"/>
     <w:basedOn w:val="Normal"/>
     <w:next w:val="Normal"/>
     <w:link w:val="Heading6Char"/>
-    <w:qFormat/>
+    <w:uiPriority w:val="9"/>
     <w:semiHidden/>
     <w:unhideWhenUsed/>
+    <w:qFormat/>
     <w:pPr>
       <w:keepNext/>
       <w:keepLines/>
+      <w:spacing w:before="40" w:after="0"/>
       <w:outlineLvl w:val="5"/>
-      <w:spacing w:after="0" w:before="40"/>
     </w:pPr>
     <w:rPr>
       <w:rFonts w:eastAsiaTheme="majorEastAsia" w:cstheme="majorBidi"/>
@@ -3213,18 +3150,18 @@
   </w:style>
   <w:style w:type="paragraph" w:styleId="Heading7">
     <w:name w:val="heading 7"/>
-    <w:uiPriority w:val="9"/>
     <w:basedOn w:val="Normal"/>
     <w:next w:val="Normal"/>
     <w:link w:val="Heading7Char"/>
-    <w:qFormat/>
+    <w:uiPriority w:val="9"/>
     <w:semiHidden/>
     <w:unhideWhenUsed/>
+    <w:qFormat/>
     <w:pPr>
       <w:keepNext/>
       <w:keepLines/>
+      <w:spacing w:before="40" w:after="0"/>
       <w:outlineLvl w:val="6"/>
-      <w:spacing w:after="0" w:before="40"/>
     </w:pPr>
     <w:rPr>
       <w:rFonts w:eastAsiaTheme="majorEastAsia" w:cstheme="majorBidi"/>
@@ -3233,18 +3170,18 @@
   </w:style>
   <w:style w:type="paragraph" w:styleId="Heading8">
     <w:name w:val="heading 8"/>
-    <w:uiPriority w:val="9"/>
     <w:basedOn w:val="Normal"/>
     <w:next w:val="Normal"/>
     <w:link w:val="Heading8Char"/>
-    <w:qFormat/>
+    <w:uiPriority w:val="9"/>
     <w:semiHidden/>
     <w:unhideWhenUsed/>
+    <w:qFormat/>
     <w:pPr>
       <w:keepNext/>
       <w:keepLines/>
+      <w:spacing w:after="0"/>
       <w:outlineLvl w:val="7"/>
-      <w:spacing w:after="0"/>
     </w:pPr>
     <w:rPr>
       <w:rFonts w:eastAsiaTheme="majorEastAsia" w:cstheme="majorBidi"/>
@@ -3255,18 +3192,18 @@
   </w:style>
   <w:style w:type="paragraph" w:styleId="Heading9">
     <w:name w:val="heading 9"/>
-    <w:uiPriority w:val="9"/>
     <w:basedOn w:val="Normal"/>
     <w:next w:val="Normal"/>
     <w:link w:val="Heading9Char"/>
-    <w:qFormat/>
+    <w:uiPriority w:val="9"/>
     <w:semiHidden/>
     <w:unhideWhenUsed/>
+    <w:qFormat/>
     <w:pPr>
       <w:keepNext/>
       <w:keepLines/>
+      <w:spacing w:after="0"/>
       <w:outlineLvl w:val="8"/>
-      <w:spacing w:after="0"/>
     </w:pPr>
     <w:rPr>
       <w:rFonts w:eastAsiaTheme="majorEastAsia" w:cstheme="majorBidi"/>
@@ -3276,6 +3213,7 @@
   <w:style w:type="character" w:default="1" w:styleId="DefaultParagraphFont">
     <w:name w:val="Default Paragraph Font"/>
     <w:uiPriority w:val="1"/>
+    <w:semiHidden/>
     <w:unhideWhenUsed/>
   </w:style>
   <w:style w:type="table" w:default="1" w:styleId="TableNormal">
@@ -3301,9 +3239,9 @@
   </w:style>
   <w:style w:type="character" w:customStyle="1" w:styleId="Heading1Char">
     <w:name w:val="Heading 1 Char"/>
-    <w:uiPriority w:val="9"/>
     <w:basedOn w:val="DefaultParagraphFont"/>
     <w:link w:val="Heading1"/>
+    <w:uiPriority w:val="9"/>
     <w:rPr>
       <w:rFonts w:asciiTheme="majorHAnsi" w:eastAsiaTheme="majorEastAsia" w:hAnsiTheme="majorHAnsi" w:cstheme="majorBidi"/>
       <w:color w:val="104861"/>
@@ -3313,9 +3251,9 @@
   </w:style>
   <w:style w:type="character" w:customStyle="1" w:styleId="Heading2Char">
     <w:name w:val="Heading 2 Char"/>
-    <w:uiPriority w:val="9"/>
     <w:basedOn w:val="DefaultParagraphFont"/>
     <w:link w:val="Heading2"/>
+    <w:uiPriority w:val="9"/>
     <w:semiHidden/>
     <w:rPr>
       <w:rFonts w:asciiTheme="majorHAnsi" w:eastAsiaTheme="majorEastAsia" w:hAnsiTheme="majorHAnsi" w:cstheme="majorBidi"/>
@@ -3326,9 +3264,9 @@
   </w:style>
   <w:style w:type="character" w:customStyle="1" w:styleId="Heading3Char">
     <w:name w:val="Heading 3 Char"/>
-    <w:uiPriority w:val="9"/>
     <w:basedOn w:val="DefaultParagraphFont"/>
     <w:link w:val="Heading3"/>
+    <w:uiPriority w:val="9"/>
     <w:semiHidden/>
     <w:rPr>
       <w:rFonts w:eastAsiaTheme="majorEastAsia" w:cstheme="majorBidi"/>
@@ -3339,9 +3277,9 @@
   </w:style>
   <w:style w:type="character" w:customStyle="1" w:styleId="Heading4Char">
     <w:name w:val="Heading 4 Char"/>
-    <w:uiPriority w:val="9"/>
     <w:basedOn w:val="DefaultParagraphFont"/>
     <w:link w:val="Heading4"/>
+    <w:uiPriority w:val="9"/>
     <w:semiHidden/>
     <w:rPr>
       <w:rFonts w:eastAsiaTheme="majorEastAsia" w:cstheme="majorBidi"/>
@@ -3352,9 +3290,9 @@
   </w:style>
   <w:style w:type="character" w:customStyle="1" w:styleId="Heading5Char">
     <w:name w:val="Heading 5 Char"/>
-    <w:uiPriority w:val="9"/>
     <w:basedOn w:val="DefaultParagraphFont"/>
     <w:link w:val="Heading5"/>
+    <w:uiPriority w:val="9"/>
     <w:semiHidden/>
     <w:rPr>
       <w:rFonts w:eastAsiaTheme="majorEastAsia" w:cstheme="majorBidi"/>
@@ -3363,9 +3301,9 @@
   </w:style>
   <w:style w:type="character" w:customStyle="1" w:styleId="Heading6Char">
     <w:name w:val="Heading 6 Char"/>
-    <w:uiPriority w:val="9"/>
     <w:basedOn w:val="DefaultParagraphFont"/>
     <w:link w:val="Heading6"/>
+    <w:uiPriority w:val="9"/>
     <w:semiHidden/>
     <w:rPr>
       <w:rFonts w:eastAsiaTheme="majorEastAsia" w:cstheme="majorBidi"/>
@@ -3376,9 +3314,9 @@
   </w:style>
   <w:style w:type="character" w:customStyle="1" w:styleId="Heading7Char">
     <w:name w:val="Heading 7 Char"/>
-    <w:uiPriority w:val="9"/>
     <w:basedOn w:val="DefaultParagraphFont"/>
     <w:link w:val="Heading7"/>
+    <w:uiPriority w:val="9"/>
     <w:semiHidden/>
     <w:rPr>
       <w:rFonts w:eastAsiaTheme="majorEastAsia" w:cstheme="majorBidi"/>
@@ -3387,9 +3325,9 @@
   </w:style>
   <w:style w:type="character" w:customStyle="1" w:styleId="Heading8Char">
     <w:name w:val="Heading 8 Char"/>
-    <w:uiPriority w:val="9"/>
     <w:basedOn w:val="DefaultParagraphFont"/>
     <w:link w:val="Heading8"/>
+    <w:uiPriority w:val="9"/>
     <w:semiHidden/>
     <w:rPr>
       <w:rFonts w:eastAsiaTheme="majorEastAsia" w:cstheme="majorBidi"/>
@@ -3400,9 +3338,9 @@
   </w:style>
   <w:style w:type="character" w:customStyle="1" w:styleId="Heading9Char">
     <w:name w:val="Heading 9 Char"/>
-    <w:uiPriority w:val="9"/>
     <w:basedOn w:val="DefaultParagraphFont"/>
     <w:link w:val="Heading9"/>
+    <w:uiPriority w:val="9"/>
     <w:semiHidden/>
     <w:rPr>
       <w:rFonts w:eastAsiaTheme="majorEastAsia" w:cstheme="majorBidi"/>
@@ -3411,79 +3349,74 @@
   </w:style>
   <w:style w:type="paragraph" w:styleId="Title">
     <w:name w:val="Title"/>
-    <w:uiPriority w:val="10"/>
     <w:basedOn w:val="Normal"/>
     <w:next w:val="Normal"/>
     <w:link w:val="TitleChar"/>
+    <w:uiPriority w:val="10"/>
     <w:qFormat/>
     <w:pPr>
+      <w:spacing w:after="80" w:line="240" w:lineRule="auto"/>
       <w:contextualSpacing/>
-      <w:spacing w:after="80" w:line="240" w:lineRule="auto"/>
     </w:pPr>
     <w:rPr>
       <w:rFonts w:asciiTheme="majorHAnsi" w:eastAsiaTheme="majorEastAsia" w:hAnsiTheme="majorHAnsi" w:cstheme="majorBidi"/>
+      <w:spacing w:val="-10"/>
+      <w:kern w:val="28"/>
       <w:sz w:val="56"/>
       <w:szCs w:val="56"/>
-      <w:kern w:val="28"/>
-      <w:spacing w:val="-10"/>
     </w:rPr>
   </w:style>
   <w:style w:type="character" w:customStyle="1" w:styleId="TitleChar">
     <w:name w:val="Title Char"/>
-    <w:uiPriority w:val="10"/>
     <w:basedOn w:val="DefaultParagraphFont"/>
     <w:link w:val="Title"/>
+    <w:uiPriority w:val="10"/>
     <w:rPr>
       <w:rFonts w:asciiTheme="majorHAnsi" w:eastAsiaTheme="majorEastAsia" w:hAnsiTheme="majorHAnsi" w:cstheme="majorBidi"/>
+      <w:spacing w:val="-10"/>
+      <w:kern w:val="28"/>
       <w:sz w:val="56"/>
       <w:szCs w:val="56"/>
-      <w:kern w:val="28"/>
-      <w:spacing w:val="-10"/>
     </w:rPr>
   </w:style>
   <w:style w:type="paragraph" w:styleId="Subtitle">
     <w:name w:val="Subtitle"/>
-    <w:uiPriority w:val="11"/>
     <w:basedOn w:val="Normal"/>
     <w:next w:val="Normal"/>
     <w:link w:val="SubtitleChar"/>
+    <w:uiPriority w:val="11"/>
     <w:qFormat/>
-    <w:pPr>
-      <w:numPr>
-        <w:ilvl w:val="0"/>
-      </w:numPr>
-    </w:pPr>
     <w:rPr>
       <w:rFonts w:eastAsiaTheme="majorEastAsia" w:cstheme="majorBidi"/>
       <w:color w:val="595959"/>
+      <w:spacing w:val="15"/>
       <w:sz w:val="28"/>
       <w:szCs w:val="28"/>
-      <w:spacing w:val="15"/>
     </w:rPr>
   </w:style>
   <w:style w:type="character" w:customStyle="1" w:styleId="SubtitleChar">
     <w:name w:val="Subtitle Char"/>
-    <w:uiPriority w:val="11"/>
     <w:basedOn w:val="DefaultParagraphFont"/>
     <w:link w:val="Subtitle"/>
+    <w:uiPriority w:val="11"/>
     <w:rPr>
       <w:rFonts w:eastAsiaTheme="majorEastAsia" w:cstheme="majorBidi"/>
       <w:color w:val="595959"/>
+      <w:spacing w:val="15"/>
       <w:sz w:val="28"/>
       <w:szCs w:val="28"/>
-      <w:spacing w:val="15"/>
     </w:rPr>
   </w:style>
   <w:style w:type="paragraph" w:styleId="Quote">
     <w:name w:val="Quote"/>
-    <w:uiPriority w:val="29"/>
     <w:basedOn w:val="Normal"/>
     <w:next w:val="Normal"/>
     <w:link w:val="QuoteChar"/>
+    <w:uiPriority w:val="29"/>
     <w:qFormat/>
     <w:pPr>
+      <w:spacing w:before="160"/>
       <w:jc w:val="center"/>
-      <w:spacing w:before="160"/>
     </w:pPr>
     <w:rPr>
       <w:i/>
@@ -3493,9 +3426,9 @@
   </w:style>
   <w:style w:type="character" w:customStyle="1" w:styleId="QuoteChar">
     <w:name w:val="Quote Char"/>
-    <w:uiPriority w:val="29"/>
     <w:basedOn w:val="DefaultParagraphFont"/>
     <w:link w:val="Quote"/>
+    <w:uiPriority w:val="29"/>
     <w:rPr>
       <w:i/>
       <w:iCs/>
@@ -3504,8 +3437,8 @@
   </w:style>
   <w:style w:type="paragraph" w:styleId="ListParagraph">
     <w:name w:val="List Paragraph"/>
+    <w:basedOn w:val="Normal"/>
     <w:uiPriority w:val="34"/>
-    <w:basedOn w:val="Normal"/>
     <w:qFormat/>
     <w:pPr>
       <w:ind w:left="720"/>
@@ -3514,8 +3447,8 @@
   </w:style>
   <w:style w:type="character" w:styleId="IntenseEmphasis">
     <w:name w:val="Intense Emphasis"/>
+    <w:basedOn w:val="DefaultParagraphFont"/>
     <w:uiPriority w:val="21"/>
-    <w:basedOn w:val="DefaultParagraphFont"/>
     <w:qFormat/>
     <w:rPr>
       <w:i/>
@@ -3525,19 +3458,19 @@
   </w:style>
   <w:style w:type="paragraph" w:styleId="IntenseQuote">
     <w:name w:val="Intense Quote"/>
-    <w:uiPriority w:val="30"/>
     <w:basedOn w:val="Normal"/>
     <w:next w:val="Normal"/>
     <w:link w:val="IntenseQuoteChar"/>
+    <w:uiPriority w:val="30"/>
     <w:qFormat/>
     <w:pPr>
+      <w:pBdr>
+        <w:top w:val="single" w:sz="4" w:space="10" w:color="0F4761" w:themeColor="accent1" w:themeShade="BF"/>
+        <w:bottom w:val="single" w:sz="4" w:space="10" w:color="0F4761" w:themeColor="accent1" w:themeShade="BF"/>
+      </w:pBdr>
+      <w:spacing w:before="360" w:after="360"/>
       <w:ind w:left="864" w:right="864"/>
       <w:jc w:val="center"/>
-      <w:pBdr>
-        <w:top w:val="single" w:sz="4" w:space="10" w:color="104861" w:themeColor="accent1" w:themeShade="bf"/>
-        <w:bottom w:val="single" w:sz="4" w:space="10" w:color="104861" w:themeColor="accent1" w:themeShade="bf"/>
-      </w:pBdr>
-      <w:spacing w:after="360" w:before="360"/>
     </w:pPr>
     <w:rPr>
       <w:i/>
@@ -3547,9 +3480,9 @@
   </w:style>
   <w:style w:type="character" w:customStyle="1" w:styleId="IntenseQuoteChar">
     <w:name w:val="Intense Quote Char"/>
-    <w:uiPriority w:val="30"/>
     <w:basedOn w:val="DefaultParagraphFont"/>
     <w:link w:val="IntenseQuote"/>
+    <w:uiPriority w:val="30"/>
     <w:rPr>
       <w:i/>
       <w:iCs/>
@@ -3558,8 +3491,8 @@
   </w:style>
   <w:style w:type="character" w:styleId="IntenseReference">
     <w:name w:val="Intense Reference"/>
+    <w:basedOn w:val="DefaultParagraphFont"/>
     <w:uiPriority w:val="32"/>
-    <w:basedOn w:val="DefaultParagraphFont"/>
     <w:qFormat/>
     <w:rPr>
       <w:b/>
@@ -3571,18 +3504,18 @@
   </w:style>
   <w:style w:type="character" w:styleId="Hyperlink">
     <w:name w:val="Hyperlink"/>
+    <w:basedOn w:val="DefaultParagraphFont"/>
     <w:uiPriority w:val="99"/>
-    <w:basedOn w:val="DefaultParagraphFont"/>
     <w:unhideWhenUsed/>
     <w:rPr>
       <w:color w:val="467886"/>
-      <w:u w:val="single" w:color="auto"/>
+      <w:u w:val="single"/>
     </w:rPr>
   </w:style>
-  <w:style w:type="character" w:customStyle="1" w:styleId="UnresolvedMention">
-    <w:name w:val="Unresolved Mention"/>
+  <w:style w:type="character" w:customStyle="1" w:styleId="UnresolvedMention1">
+    <w:name w:val="Unresolved Mention1"/>
+    <w:basedOn w:val="DefaultParagraphFont"/>
     <w:uiPriority w:val="99"/>
-    <w:basedOn w:val="DefaultParagraphFont"/>
     <w:semiHidden/>
     <w:unhideWhenUsed/>
     <w:rPr>
@@ -3598,10 +3531,10 @@
   <a:themeElements>
     <a:clrScheme name="Office">
       <a:dk1>
-        <a:sysClr lastClr="000000" val="windowText"/>
+        <a:sysClr val="windowText" lastClr="000000"/>
       </a:dk1>
       <a:lt1>
-        <a:sysClr lastClr="FFFFFF" val="window"/>
+        <a:sysClr val="window" lastClr="FFFFFF"/>
       </a:lt1>
       <a:dk2>
         <a:srgbClr val="0E2841"/>

--- a/Research Outline.docx
+++ b/Research Outline.docx
@@ -624,7 +624,20 @@
         <w:rPr>
           <w:rFonts w:ascii="fkGroteskNeue" w:eastAsia="fkGroteskNeue" w:hAnsi="fkGroteskNeue" w:cs="fkGroteskNeue"/>
         </w:rPr>
-        <w:t>For adjusted comparisons controlling for covariates (age, sex, education)</w:t>
+        <w:t>For adjusted comparisons controlling for covariates (age, sex, education</w:t>
+      </w:r>
+      <w:r>
+        <w:rPr>
+          <w:rFonts w:ascii="fkGroteskNeue" w:eastAsia="fkGroteskNeue" w:hAnsi="fkGroteskNeue" w:cs="fkGroteskNeue"/>
+          <w:lang w:val="en-US"/>
+        </w:rPr>
+        <w:t>, gds</w:t>
+      </w:r>
+      <w:r>
+        <w:rPr>
+          <w:rFonts w:ascii="fkGroteskNeue" w:eastAsia="fkGroteskNeue" w:hAnsi="fkGroteskNeue" w:cs="fkGroteskNeue"/>
+        </w:rPr>
+        <w:t>)</w:t>
       </w:r>
       <w:r>
         <w:rPr>

--- a/Research Outline.docx
+++ b/Research Outline.docx
@@ -69,7 +69,16 @@
         </w:numPr>
       </w:pPr>
       <w:r>
-        <w:t>Primary: Test whether segmental bioimpedance trajectories differ between Stable CN and CN→MCI, focusing on lower-extremity R, Xc, PA, ECW/ICW, and Water_Lean over elapsed years.​</w:t>
+        <w:t>Primary: Test whether segmental bioimpedance trajectories differ between Stable CN and CN→MCI, focusing on lower-extremity R, Xc, PA, ECW</w:t>
+      </w:r>
+      <w:r>
+        <w:rPr>
+          <w:lang w:val="en-US"/>
+        </w:rPr>
+        <w:t>_</w:t>
+      </w:r>
+      <w:r>
+        <w:t>ICW, and Water_Lean over elapsed years.​</w:t>
       </w:r>
     </w:p>
     <w:p>
@@ -115,7 +124,25 @@
       </w:r>
       <w:r>
         <w:br/>
-        <w:t>Group classification uses all available follow-up to assign Stable CN (CN→CN) or CN→MCI, while baseline descriptive tables use only each participant’s first examination to avoid time-mixing in Phase 2.​</w:t>
+        <w:t xml:space="preserve">Group classification uses all available follow-up to assign StableCN (CN→CN) or </w:t>
+      </w:r>
+      <w:r>
+        <w:rPr>
+          <w:lang w:val="en-US"/>
+        </w:rPr>
+        <w:t>CNtransitMCI (</w:t>
+      </w:r>
+      <w:r>
+        <w:t>CN→MCI</w:t>
+      </w:r>
+      <w:r>
+        <w:rPr>
+          <w:lang w:val="en-US"/>
+        </w:rPr>
+        <w:t>)</w:t>
+      </w:r>
+      <w:r>
+        <w:t>, while baseline descriptive tables use only each participant’s first examination to avoid time-mixing in Phase 2.​</w:t>
       </w:r>
     </w:p>
     <w:p>
@@ -160,7 +187,16 @@
     <w:p>
       <w:r>
         <w:lastRenderedPageBreak/>
-        <w:t>Groups derive from Group and COGNITIVESTAT/COGNITIVESTAT-like fields and longitudinal transitions (e.g., CN at baseline to MCI at follow-up), supported by transitstatus and elapsed/examination_count.​</w:t>
+        <w:t xml:space="preserve">Groups derive from Group longitudinal transitions (e.g., CN at baseline to MCI at follow-up), supported by </w:t>
+      </w:r>
+      <w:r>
+        <w:rPr>
+          <w:lang w:val="en-US"/>
+        </w:rPr>
+        <w:t>Transition</w:t>
+      </w:r>
+      <w:r>
+        <w:t xml:space="preserve"> and elapsed/examination_count.​</w:t>
       </w:r>
       <w:r>
         <w:br/>
@@ -184,7 +220,37 @@
     </w:p>
     <w:p>
       <w:r>
-        <w:t>Primary analytic file: Longitudinal_BIA_StableNCvsProgressiveNC.csv with identifiers (USUBJID/k_no), time fields (datetest, year, examination_count, elapsed), demographics, cognition, anthropometry, composition, segmental impedance, and medications.​</w:t>
+        <w:t xml:space="preserve">Primary analytic file: </w:t>
+      </w:r>
+      <w:r>
+        <w:t>Chosun5yBIApreprocess.csv</w:t>
+      </w:r>
+      <w:r>
+        <w:rPr>
+          <w:lang w:val="en-US"/>
+        </w:rPr>
+        <w:t xml:space="preserve"> </w:t>
+      </w:r>
+      <w:r>
+        <w:t xml:space="preserve">with identifiers (USUBJID/k_no), time fields (datetest, year, </w:t>
+      </w:r>
+      <w:r>
+        <w:rPr>
+          <w:lang w:val="en-US"/>
+        </w:rPr>
+        <w:t>visit</w:t>
+      </w:r>
+      <w:r>
+        <w:t>_count, elapsed</w:t>
+      </w:r>
+      <w:r>
+        <w:rPr>
+          <w:lang w:val="en-US"/>
+        </w:rPr>
+        <w:t>_year</w:t>
+      </w:r>
+      <w:r>
+        <w:t>), demographics, cognition, anthropometry, composition, segmental impedance, and medications.​</w:t>
       </w:r>
       <w:r>
         <w:br/>
@@ -243,7 +309,16 @@
         </w:numPr>
       </w:pPr>
       <w:r>
-        <w:t>Whole-body composition and ratios: height, weight, BMI, WHR (whr), PBCM (pbcm), PBF (pbf), BMR (bmr), ECW/TCW (ecw_tcw), TBW/FFM (tbw_ffm)</w:t>
+        <w:t xml:space="preserve">Whole-body composition and ratios: height, weight, BMI, </w:t>
+      </w:r>
+      <w:r>
+        <w:rPr>
+          <w:lang w:val="en-US"/>
+        </w:rPr>
+        <w:t>whr</w:t>
+      </w:r>
+      <w:r>
+        <w:t xml:space="preserve"> (whr), PBCM (pbcm), PBF (pbf), BMR (bmr), ECW/TCW (ecw_tcw), TBW/FFM (tbw_ffm)</w:t>
       </w:r>
     </w:p>
     <w:p>
@@ -432,11 +507,13 @@
     </w:p>
     <w:p>
       <w:r>
+        <w:t>Follow Dieu Ni’s multi-step QC: impedance monotonicity checks across frequencies, derived R from Z and Xc, exclusion lists for measurement anomalies, and age filters, adapted to the current two-visit longitudinal structure.​</w:t>
+      </w:r>
+      <w:r>
+        <w:br/>
+      </w:r>
+      <w:r>
         <w:lastRenderedPageBreak/>
-        <w:t>Follow Dieu Ni’s multi-step QC: impedance monotonicity checks across frequencies, derived R from Z and Xc, exclusion lists for measurement anomalies, and age filters, adapted to the current two-visit longitudinal structure.​</w:t>
-      </w:r>
-      <w:r>
-        <w:br/>
         <w:t>Standardize continuous variables for modeling convenience where appropriate (scale) and retain raw-unit reporting in tables and figures for clinical interpretability.​</w:t>
       </w:r>
     </w:p>
@@ -480,8 +557,46 @@
       </w:r>
     </w:p>
     <w:p>
-      <w:r>
-        <w:t>Table 1 (baseline): age, SEX, EDUYR, GDS, visit_count summary, K-MMSE, and SNSB domains by group using mean (SD)/median (IQR), chi-square/Fisher’s for categorical, and Welch</w:t>
+      <w:pPr>
+        <w:rPr>
+          <w:lang w:val="en-US"/>
+        </w:rPr>
+      </w:pPr>
+      <w:r>
+        <w:t>Table 1 (baseline): age, SEX, EDUYR, GDS, visit_count summary, K-MMSE, and SNSB domains by group</w:t>
+      </w:r>
+      <w:r>
+        <w:rPr>
+          <w:lang w:val="en-US"/>
+        </w:rPr>
+        <w:t xml:space="preserve"> (Kiểm định </w:t>
+      </w:r>
+      <w:r>
+        <w:rPr>
+          <w:lang w:val="en-US"/>
+        </w:rPr>
+        <w:t>Shapiro</w:t>
+      </w:r>
+      <w:r>
+        <w:rPr>
+          <w:lang w:val="en-US"/>
+        </w:rPr>
+        <w:t xml:space="preserve"> </w:t>
+      </w:r>
+      <w:r>
+        <w:rPr>
+          <w:lang w:val="en-US"/>
+        </w:rPr>
+        <w:t>test</w:t>
+      </w:r>
+      <w:r>
+        <w:rPr>
+          <w:lang w:val="en-US"/>
+        </w:rPr>
+        <w:t xml:space="preserve"> trước, sau đó quyết định các lại test như t-test hay U-test tiếp theo)</w:t>
+      </w:r>
+      <w:r>
+        <w:t xml:space="preserve"> using mean (SD)/median (IQR), chi-square/Fisher’s for categorical, and Welch</w:t>
       </w:r>
       <w:r>
         <w:rPr>
@@ -547,6 +662,12 @@
       <w:r>
         <w:t>as needed, reported with exact p-values and standardized mean differences.​</w:t>
       </w:r>
+      <w:r>
+        <w:rPr>
+          <w:lang w:val="en-US"/>
+        </w:rPr>
+        <w:t xml:space="preserve"> (Đây là so sánh giữa 2 nhóm indepedance, không phải paired trên cùng 1 participants trước và sau)</w:t>
+      </w:r>
     </w:p>
     <w:p>
       <w:r>
@@ -562,7 +683,46 @@
         <w:rPr>
           <w:rFonts w:ascii="fkGroteskNeue" w:eastAsia="fkGroteskNeue" w:hAnsi="fkGroteskNeue" w:cs="fkGroteskNeue"/>
         </w:rPr>
-        <w:t>For adjusted comparisons controlling for covariates (age, sex, education):</w:t>
+        <w:t>For adjusted comparisons controlling for covariates (</w:t>
+      </w:r>
+      <w:r>
+        <w:rPr>
+          <w:rFonts w:ascii="fkGroteskNeue" w:eastAsia="fkGroteskNeue" w:hAnsi="fkGroteskNeue" w:cs="fkGroteskNeue"/>
+          <w:lang w:val="en-US"/>
+        </w:rPr>
+        <w:t>AGE</w:t>
+      </w:r>
+      <w:r>
+        <w:rPr>
+          <w:rFonts w:ascii="fkGroteskNeue" w:eastAsia="fkGroteskNeue" w:hAnsi="fkGroteskNeue" w:cs="fkGroteskNeue"/>
+        </w:rPr>
+        <w:t xml:space="preserve">, </w:t>
+      </w:r>
+      <w:r>
+        <w:rPr>
+          <w:rFonts w:ascii="fkGroteskNeue" w:eastAsia="fkGroteskNeue" w:hAnsi="fkGroteskNeue" w:cs="fkGroteskNeue"/>
+          <w:lang w:val="en-US"/>
+        </w:rPr>
+        <w:t>SEX</w:t>
+      </w:r>
+      <w:r>
+        <w:rPr>
+          <w:rFonts w:ascii="fkGroteskNeue" w:eastAsia="fkGroteskNeue" w:hAnsi="fkGroteskNeue" w:cs="fkGroteskNeue"/>
+        </w:rPr>
+        <w:t xml:space="preserve">, </w:t>
+      </w:r>
+      <w:r>
+        <w:rPr>
+          <w:rFonts w:ascii="fkGroteskNeue" w:eastAsia="fkGroteskNeue" w:hAnsi="fkGroteskNeue" w:cs="fkGroteskNeue"/>
+          <w:lang w:val="en-US"/>
+        </w:rPr>
+        <w:t>EDUYR</w:t>
+      </w:r>
+      <w:r>
+        <w:rPr>
+          <w:rFonts w:ascii="fkGroteskNeue" w:eastAsia="fkGroteskNeue" w:hAnsi="fkGroteskNeue" w:cs="fkGroteskNeue"/>
+        </w:rPr>
+        <w:t>):</w:t>
       </w:r>
       <w:r>
         <w:rPr>
@@ -624,14 +784,40 @@
         <w:rPr>
           <w:rFonts w:ascii="fkGroteskNeue" w:eastAsia="fkGroteskNeue" w:hAnsi="fkGroteskNeue" w:cs="fkGroteskNeue"/>
         </w:rPr>
-        <w:t>For adjusted comparisons controlling for covariates (age, sex, education</w:t>
+        <w:t>For adjusted comparisons controlling for covariates (</w:t>
       </w:r>
       <w:r>
         <w:rPr>
           <w:rFonts w:ascii="fkGroteskNeue" w:eastAsia="fkGroteskNeue" w:hAnsi="fkGroteskNeue" w:cs="fkGroteskNeue"/>
           <w:lang w:val="en-US"/>
         </w:rPr>
-        <w:t>, gds</w:t>
+        <w:t>AGE</w:t>
+      </w:r>
+      <w:r>
+        <w:rPr>
+          <w:rFonts w:ascii="fkGroteskNeue" w:eastAsia="fkGroteskNeue" w:hAnsi="fkGroteskNeue" w:cs="fkGroteskNeue"/>
+        </w:rPr>
+        <w:t xml:space="preserve">, </w:t>
+      </w:r>
+      <w:r>
+        <w:rPr>
+          <w:rFonts w:ascii="fkGroteskNeue" w:eastAsia="fkGroteskNeue" w:hAnsi="fkGroteskNeue" w:cs="fkGroteskNeue"/>
+          <w:lang w:val="en-US"/>
+        </w:rPr>
+        <w:t>SEX</w:t>
+      </w:r>
+      <w:r>
+        <w:rPr>
+          <w:rFonts w:ascii="fkGroteskNeue" w:eastAsia="fkGroteskNeue" w:hAnsi="fkGroteskNeue" w:cs="fkGroteskNeue"/>
+        </w:rPr>
+        <w:t xml:space="preserve">, </w:t>
+      </w:r>
+      <w:r>
+        <w:rPr>
+          <w:rFonts w:ascii="fkGroteskNeue" w:eastAsia="fkGroteskNeue" w:hAnsi="fkGroteskNeue" w:cs="fkGroteskNeue"/>
+          <w:lang w:val="en-US"/>
+        </w:rPr>
+        <w:t>EDUYR</w:t>
       </w:r>
       <w:r>
         <w:rPr>
